--- a/项目实现/软件测试报告/软件测试报告(STR)1.2.docx
+++ b/项目实现/软件测试报告/软件测试报告(STR)1.2.docx
@@ -100,7 +100,7 @@
                     </pic:cNvPicPr>
                   </pic:nvPicPr>
                   <pic:blipFill>
-                    <a:blip r:embed="rId7" cstate="print">
+                    <a:blip r:embed="rId9" cstate="print">
                       <a:extLst>
                         <a:ext uri="{28A0092B-C50C-407E-A947-70E740481C1C}">
                           <a14:useLocalDpi xmlns:a14="http://schemas.microsoft.com/office/drawing/2010/main" val="0"/>
@@ -502,23 +502,7 @@
           <w:rFonts w:ascii="宋体" w:hAnsi="宋体" w:hint="eastAsia"/>
           <w:szCs w:val="21"/>
         </w:rPr>
-        <w:t>1.《软件测试报告》(STR)是对计算机软件配置项</w:t>
-      </w:r>
-      <w:proofErr w:type="spellStart"/>
-      <w:r>
-        <w:rPr>
-          <w:rFonts w:ascii="宋体" w:hAnsi="宋体" w:hint="eastAsia"/>
-          <w:szCs w:val="21"/>
-        </w:rPr>
-        <w:t>CSCl</w:t>
-      </w:r>
-      <w:proofErr w:type="spellEnd"/>
-      <w:r>
-        <w:rPr>
-          <w:rFonts w:ascii="宋体" w:hAnsi="宋体" w:hint="eastAsia"/>
-          <w:szCs w:val="21"/>
-        </w:rPr>
-        <w:t>,软件系统或子系统，或与软件相关项目执行合格性测试的记录。</w:t>
+        <w:t>1.《软件测试报告》(STR)是对计算机软件配置项CSCl,软件系统或子系统，或与软件相关项目执行合格性测试的记录。</w:t>
       </w:r>
     </w:p>
     <w:p>
@@ -1406,7 +1390,7 @@
           <w:r>
             <w:fldChar w:fldCharType="separate"/>
           </w:r>
-          <w:hyperlink w:anchor="_Toc62071300" w:history="1">
+          <w:hyperlink w:anchor="_Toc62088314" w:history="1">
             <w:r>
               <w:rPr>
                 <w:rStyle w:val="ad"/>
@@ -1440,7 +1424,7 @@
                 <w:noProof/>
                 <w:webHidden/>
               </w:rPr>
-              <w:instrText xml:space="preserve"> PAGEREF _Toc62071300 \h </w:instrText>
+              <w:instrText xml:space="preserve"> PAGEREF _Toc62088314 \h </w:instrText>
             </w:r>
             <w:r>
               <w:rPr>
@@ -1484,7 +1468,7 @@
               <w:sz w:val="21"/>
             </w:rPr>
           </w:pPr>
-          <w:hyperlink w:anchor="_Toc62071301" w:history="1">
+          <w:hyperlink w:anchor="_Toc62088315" w:history="1">
             <w:r>
               <w:rPr>
                 <w:rStyle w:val="ad"/>
@@ -1518,7 +1502,7 @@
                 <w:noProof/>
                 <w:webHidden/>
               </w:rPr>
-              <w:instrText xml:space="preserve"> PAGEREF _Toc62071301 \h </w:instrText>
+              <w:instrText xml:space="preserve"> PAGEREF _Toc62088315 \h </w:instrText>
             </w:r>
             <w:r>
               <w:rPr>
@@ -1562,7 +1546,7 @@
               <w:sz w:val="21"/>
             </w:rPr>
           </w:pPr>
-          <w:hyperlink w:anchor="_Toc62071302" w:history="1">
+          <w:hyperlink w:anchor="_Toc62088316" w:history="1">
             <w:r>
               <w:rPr>
                 <w:rStyle w:val="ad"/>
@@ -1596,7 +1580,7 @@
                 <w:noProof/>
                 <w:webHidden/>
               </w:rPr>
-              <w:instrText xml:space="preserve"> PAGEREF _Toc62071302 \h </w:instrText>
+              <w:instrText xml:space="preserve"> PAGEREF _Toc62088316 \h </w:instrText>
             </w:r>
             <w:r>
               <w:rPr>
@@ -1640,7 +1624,7 @@
               <w:sz w:val="21"/>
             </w:rPr>
           </w:pPr>
-          <w:hyperlink w:anchor="_Toc62071303" w:history="1">
+          <w:hyperlink w:anchor="_Toc62088317" w:history="1">
             <w:r>
               <w:rPr>
                 <w:rStyle w:val="ad"/>
@@ -1674,7 +1658,7 @@
                 <w:noProof/>
                 <w:webHidden/>
               </w:rPr>
-              <w:instrText xml:space="preserve"> PAGEREF _Toc62071303 \h </w:instrText>
+              <w:instrText xml:space="preserve"> PAGEREF _Toc62088317 \h </w:instrText>
             </w:r>
             <w:r>
               <w:rPr>
@@ -1718,7 +1702,7 @@
               <w:sz w:val="21"/>
             </w:rPr>
           </w:pPr>
-          <w:hyperlink w:anchor="_Toc62071304" w:history="1">
+          <w:hyperlink w:anchor="_Toc62088318" w:history="1">
             <w:r>
               <w:rPr>
                 <w:rStyle w:val="ad"/>
@@ -1752,7 +1736,7 @@
                 <w:noProof/>
                 <w:webHidden/>
               </w:rPr>
-              <w:instrText xml:space="preserve"> PAGEREF _Toc62071304 \h </w:instrText>
+              <w:instrText xml:space="preserve"> PAGEREF _Toc62088318 \h </w:instrText>
             </w:r>
             <w:r>
               <w:rPr>
@@ -1796,7 +1780,7 @@
               <w:sz w:val="21"/>
             </w:rPr>
           </w:pPr>
-          <w:hyperlink w:anchor="_Toc62071305" w:history="1">
+          <w:hyperlink w:anchor="_Toc62088319" w:history="1">
             <w:r>
               <w:rPr>
                 <w:rStyle w:val="ad"/>
@@ -1830,7 +1814,7 @@
                 <w:noProof/>
                 <w:webHidden/>
               </w:rPr>
-              <w:instrText xml:space="preserve"> PAGEREF _Toc62071305 \h </w:instrText>
+              <w:instrText xml:space="preserve"> PAGEREF _Toc62088319 \h </w:instrText>
             </w:r>
             <w:r>
               <w:rPr>
@@ -1874,7 +1858,7 @@
               <w:sz w:val="21"/>
             </w:rPr>
           </w:pPr>
-          <w:hyperlink w:anchor="_Toc62071306" w:history="1">
+          <w:hyperlink w:anchor="_Toc62088320" w:history="1">
             <w:r>
               <w:rPr>
                 <w:rStyle w:val="ad"/>
@@ -1908,7 +1892,7 @@
                 <w:noProof/>
                 <w:webHidden/>
               </w:rPr>
-              <w:instrText xml:space="preserve"> PAGEREF _Toc62071306 \h </w:instrText>
+              <w:instrText xml:space="preserve"> PAGEREF _Toc62088320 \h </w:instrText>
             </w:r>
             <w:r>
               <w:rPr>
@@ -1952,7 +1936,7 @@
               <w:sz w:val="21"/>
             </w:rPr>
           </w:pPr>
-          <w:hyperlink w:anchor="_Toc62071307" w:history="1">
+          <w:hyperlink w:anchor="_Toc62088321" w:history="1">
             <w:r>
               <w:rPr>
                 <w:rStyle w:val="ad"/>
@@ -1986,7 +1970,7 @@
                 <w:noProof/>
                 <w:webHidden/>
               </w:rPr>
-              <w:instrText xml:space="preserve"> PAGEREF _Toc62071307 \h </w:instrText>
+              <w:instrText xml:space="preserve"> PAGEREF _Toc62088321 \h </w:instrText>
             </w:r>
             <w:r>
               <w:rPr>
@@ -2031,7 +2015,7 @@
               <w:szCs w:val="22"/>
             </w:rPr>
           </w:pPr>
-          <w:hyperlink w:anchor="_Toc62071308" w:history="1">
+          <w:hyperlink w:anchor="_Toc62088322" w:history="1">
             <w:r>
               <w:rPr>
                 <w:rStyle w:val="ad"/>
@@ -2065,7 +2049,7 @@
                 <w:noProof/>
                 <w:webHidden/>
               </w:rPr>
-              <w:instrText xml:space="preserve"> PAGEREF _Toc62071308 \h </w:instrText>
+              <w:instrText xml:space="preserve"> PAGEREF _Toc62088322 \h </w:instrText>
             </w:r>
             <w:r>
               <w:rPr>
@@ -2110,7 +2094,7 @@
               <w:szCs w:val="22"/>
             </w:rPr>
           </w:pPr>
-          <w:hyperlink w:anchor="_Toc62071309" w:history="1">
+          <w:hyperlink w:anchor="_Toc62088323" w:history="1">
             <w:r>
               <w:rPr>
                 <w:rStyle w:val="ad"/>
@@ -2144,7 +2128,7 @@
                 <w:noProof/>
                 <w:webHidden/>
               </w:rPr>
-              <w:instrText xml:space="preserve"> PAGEREF _Toc62071309 \h </w:instrText>
+              <w:instrText xml:space="preserve"> PAGEREF _Toc62088323 \h </w:instrText>
             </w:r>
             <w:r>
               <w:rPr>
@@ -2188,7 +2172,7 @@
               <w:sz w:val="21"/>
             </w:rPr>
           </w:pPr>
-          <w:hyperlink w:anchor="_Toc62071310" w:history="1">
+          <w:hyperlink w:anchor="_Toc62088324" w:history="1">
             <w:r>
               <w:rPr>
                 <w:rStyle w:val="ad"/>
@@ -2222,7 +2206,7 @@
                 <w:noProof/>
                 <w:webHidden/>
               </w:rPr>
-              <w:instrText xml:space="preserve"> PAGEREF _Toc62071310 \h </w:instrText>
+              <w:instrText xml:space="preserve"> PAGEREF _Toc62088324 \h </w:instrText>
             </w:r>
             <w:r>
               <w:rPr>
@@ -2266,7 +2250,7 @@
               <w:sz w:val="21"/>
             </w:rPr>
           </w:pPr>
-          <w:hyperlink w:anchor="_Toc62071311" w:history="1">
+          <w:hyperlink w:anchor="_Toc62088325" w:history="1">
             <w:r>
               <w:rPr>
                 <w:rStyle w:val="ad"/>
@@ -2300,7 +2284,7 @@
                 <w:noProof/>
                 <w:webHidden/>
               </w:rPr>
-              <w:instrText xml:space="preserve"> PAGEREF _Toc62071311 \h </w:instrText>
+              <w:instrText xml:space="preserve"> PAGEREF _Toc62088325 \h </w:instrText>
             </w:r>
             <w:r>
               <w:rPr>
@@ -2345,7 +2329,7 @@
               <w:szCs w:val="22"/>
             </w:rPr>
           </w:pPr>
-          <w:hyperlink w:anchor="_Toc62071312" w:history="1">
+          <w:hyperlink w:anchor="_Toc62088326" w:history="1">
             <w:r>
               <w:rPr>
                 <w:rStyle w:val="ad"/>
@@ -2379,7 +2363,7 @@
                 <w:noProof/>
                 <w:webHidden/>
               </w:rPr>
-              <w:instrText xml:space="preserve"> PAGEREF _Toc62071312 \h </w:instrText>
+              <w:instrText xml:space="preserve"> PAGEREF _Toc62088326 \h </w:instrText>
             </w:r>
             <w:r>
               <w:rPr>
@@ -2424,7 +2408,7 @@
               <w:szCs w:val="22"/>
             </w:rPr>
           </w:pPr>
-          <w:hyperlink w:anchor="_Toc62071313" w:history="1">
+          <w:hyperlink w:anchor="_Toc62088327" w:history="1">
             <w:r>
               <w:rPr>
                 <w:rStyle w:val="ad"/>
@@ -2458,7 +2442,7 @@
                 <w:noProof/>
                 <w:webHidden/>
               </w:rPr>
-              <w:instrText xml:space="preserve"> PAGEREF _Toc62071313 \h </w:instrText>
+              <w:instrText xml:space="preserve"> PAGEREF _Toc62088327 \h </w:instrText>
             </w:r>
             <w:r>
               <w:rPr>
@@ -2503,7 +2487,7 @@
               <w:szCs w:val="22"/>
             </w:rPr>
           </w:pPr>
-          <w:hyperlink w:anchor="_Toc62071314" w:history="1">
+          <w:hyperlink w:anchor="_Toc62088328" w:history="1">
             <w:r>
               <w:rPr>
                 <w:rStyle w:val="ad"/>
@@ -2537,7 +2521,7 @@
                 <w:noProof/>
                 <w:webHidden/>
               </w:rPr>
-              <w:instrText xml:space="preserve"> PAGEREF _Toc62071314 \h </w:instrText>
+              <w:instrText xml:space="preserve"> PAGEREF _Toc62088328 \h </w:instrText>
             </w:r>
             <w:r>
               <w:rPr>
@@ -2581,7 +2565,7 @@
               <w:sz w:val="21"/>
             </w:rPr>
           </w:pPr>
-          <w:hyperlink w:anchor="_Toc62071315" w:history="1">
+          <w:hyperlink w:anchor="_Toc62088329" w:history="1">
             <w:r>
               <w:rPr>
                 <w:rStyle w:val="ad"/>
@@ -2615,7 +2599,7 @@
                 <w:noProof/>
                 <w:webHidden/>
               </w:rPr>
-              <w:instrText xml:space="preserve"> PAGEREF _Toc62071315 \h </w:instrText>
+              <w:instrText xml:space="preserve"> PAGEREF _Toc62088329 \h </w:instrText>
             </w:r>
             <w:r>
               <w:rPr>
@@ -2660,7 +2644,7 @@
               <w:szCs w:val="22"/>
             </w:rPr>
           </w:pPr>
-          <w:hyperlink w:anchor="_Toc62071316" w:history="1">
+          <w:hyperlink w:anchor="_Toc62088330" w:history="1">
             <w:r>
               <w:rPr>
                 <w:rStyle w:val="ad"/>
@@ -2708,7 +2692,7 @@
                 <w:noProof/>
                 <w:webHidden/>
               </w:rPr>
-              <w:instrText xml:space="preserve"> PAGEREF _Toc62071316 \h </w:instrText>
+              <w:instrText xml:space="preserve"> PAGEREF _Toc62088330 \h </w:instrText>
             </w:r>
             <w:r>
               <w:rPr>
@@ -2729,6 +2713,694 @@
                 <w:webHidden/>
               </w:rPr>
               <w:t>12</w:t>
+            </w:r>
+            <w:r>
+              <w:rPr>
+                <w:noProof/>
+                <w:webHidden/>
+              </w:rPr>
+              <w:fldChar w:fldCharType="end"/>
+            </w:r>
+          </w:hyperlink>
+        </w:p>
+        <w:p>
+          <w:pPr>
+            <w:pStyle w:val="TOC5"/>
+            <w:tabs>
+              <w:tab w:val="right" w:leader="dot" w:pos="8296"/>
+            </w:tabs>
+            <w:ind w:left="1920"/>
+            <w:rPr>
+              <w:rFonts w:asciiTheme="minorHAnsi" w:eastAsiaTheme="minorEastAsia" w:hAnsiTheme="minorHAnsi" w:cstheme="minorBidi"/>
+              <w:noProof/>
+              <w:sz w:val="21"/>
+              <w:szCs w:val="22"/>
+            </w:rPr>
+          </w:pPr>
+          <w:hyperlink w:anchor="_Toc62088331" w:history="1">
+            <w:r>
+              <w:rPr>
+                <w:rStyle w:val="ad"/>
+                <w:noProof/>
+              </w:rPr>
+              <w:t>4.2.1.1</w:t>
+            </w:r>
+            <w:r>
+              <w:rPr>
+                <w:rStyle w:val="ad"/>
+                <w:noProof/>
+              </w:rPr>
+              <w:t>开始游戏前选择</w:t>
+            </w:r>
+            <w:r>
+              <w:rPr>
+                <w:noProof/>
+                <w:webHidden/>
+              </w:rPr>
+              <w:tab/>
+            </w:r>
+            <w:r>
+              <w:rPr>
+                <w:noProof/>
+                <w:webHidden/>
+              </w:rPr>
+              <w:fldChar w:fldCharType="begin"/>
+            </w:r>
+            <w:r>
+              <w:rPr>
+                <w:noProof/>
+                <w:webHidden/>
+              </w:rPr>
+              <w:instrText xml:space="preserve"> PAGEREF _Toc62088331 \h </w:instrText>
+            </w:r>
+            <w:r>
+              <w:rPr>
+                <w:noProof/>
+                <w:webHidden/>
+              </w:rPr>
+            </w:r>
+            <w:r>
+              <w:rPr>
+                <w:noProof/>
+                <w:webHidden/>
+              </w:rPr>
+              <w:fldChar w:fldCharType="separate"/>
+            </w:r>
+            <w:r>
+              <w:rPr>
+                <w:noProof/>
+                <w:webHidden/>
+              </w:rPr>
+              <w:t>13</w:t>
+            </w:r>
+            <w:r>
+              <w:rPr>
+                <w:noProof/>
+                <w:webHidden/>
+              </w:rPr>
+              <w:fldChar w:fldCharType="end"/>
+            </w:r>
+          </w:hyperlink>
+        </w:p>
+        <w:p>
+          <w:pPr>
+            <w:pStyle w:val="TOC5"/>
+            <w:tabs>
+              <w:tab w:val="right" w:leader="dot" w:pos="8296"/>
+            </w:tabs>
+            <w:ind w:left="1920"/>
+            <w:rPr>
+              <w:rFonts w:asciiTheme="minorHAnsi" w:eastAsiaTheme="minorEastAsia" w:hAnsiTheme="minorHAnsi" w:cstheme="minorBidi"/>
+              <w:noProof/>
+              <w:sz w:val="21"/>
+              <w:szCs w:val="22"/>
+            </w:rPr>
+          </w:pPr>
+          <w:hyperlink w:anchor="_Toc62088332" w:history="1">
+            <w:r>
+              <w:rPr>
+                <w:rStyle w:val="ad"/>
+                <w:noProof/>
+              </w:rPr>
+              <w:t>4.2.2</w:t>
+            </w:r>
+            <w:r>
+              <w:rPr>
+                <w:rStyle w:val="ad"/>
+                <w:noProof/>
+              </w:rPr>
+              <w:t>测试</w:t>
+            </w:r>
+            <w:r>
+              <w:rPr>
+                <w:rStyle w:val="ad"/>
+                <w:noProof/>
+              </w:rPr>
+              <w:t>2</w:t>
+            </w:r>
+            <w:r>
+              <w:rPr>
+                <w:rStyle w:val="ad"/>
+                <w:noProof/>
+              </w:rPr>
+              <w:t>（游戏逻辑的集成测试）</w:t>
+            </w:r>
+            <w:r>
+              <w:rPr>
+                <w:noProof/>
+                <w:webHidden/>
+              </w:rPr>
+              <w:tab/>
+            </w:r>
+            <w:r>
+              <w:rPr>
+                <w:noProof/>
+                <w:webHidden/>
+              </w:rPr>
+              <w:fldChar w:fldCharType="begin"/>
+            </w:r>
+            <w:r>
+              <w:rPr>
+                <w:noProof/>
+                <w:webHidden/>
+              </w:rPr>
+              <w:instrText xml:space="preserve"> PAGEREF _Toc62088332 \h </w:instrText>
+            </w:r>
+            <w:r>
+              <w:rPr>
+                <w:noProof/>
+                <w:webHidden/>
+              </w:rPr>
+            </w:r>
+            <w:r>
+              <w:rPr>
+                <w:noProof/>
+                <w:webHidden/>
+              </w:rPr>
+              <w:fldChar w:fldCharType="separate"/>
+            </w:r>
+            <w:r>
+              <w:rPr>
+                <w:noProof/>
+                <w:webHidden/>
+              </w:rPr>
+              <w:t>14</w:t>
+            </w:r>
+            <w:r>
+              <w:rPr>
+                <w:noProof/>
+                <w:webHidden/>
+              </w:rPr>
+              <w:fldChar w:fldCharType="end"/>
+            </w:r>
+          </w:hyperlink>
+        </w:p>
+        <w:p>
+          <w:pPr>
+            <w:pStyle w:val="TOC5"/>
+            <w:tabs>
+              <w:tab w:val="right" w:leader="dot" w:pos="8296"/>
+            </w:tabs>
+            <w:ind w:left="1920"/>
+            <w:rPr>
+              <w:rFonts w:asciiTheme="minorHAnsi" w:eastAsiaTheme="minorEastAsia" w:hAnsiTheme="minorHAnsi" w:cstheme="minorBidi"/>
+              <w:noProof/>
+              <w:sz w:val="21"/>
+              <w:szCs w:val="22"/>
+            </w:rPr>
+          </w:pPr>
+          <w:hyperlink w:anchor="_Toc62088333" w:history="1">
+            <w:r>
+              <w:rPr>
+                <w:rStyle w:val="ad"/>
+                <w:noProof/>
+              </w:rPr>
+              <w:t>4.2.3</w:t>
+            </w:r>
+            <w:r>
+              <w:rPr>
+                <w:rStyle w:val="ad"/>
+                <w:noProof/>
+              </w:rPr>
+              <w:t>测试</w:t>
+            </w:r>
+            <w:r>
+              <w:rPr>
+                <w:rStyle w:val="ad"/>
+                <w:noProof/>
+              </w:rPr>
+              <w:t>3</w:t>
+            </w:r>
+            <w:r>
+              <w:rPr>
+                <w:rStyle w:val="ad"/>
+                <w:noProof/>
+              </w:rPr>
+              <w:t>（游戏结算的集成测试）</w:t>
+            </w:r>
+            <w:r>
+              <w:rPr>
+                <w:noProof/>
+                <w:webHidden/>
+              </w:rPr>
+              <w:tab/>
+            </w:r>
+            <w:r>
+              <w:rPr>
+                <w:noProof/>
+                <w:webHidden/>
+              </w:rPr>
+              <w:fldChar w:fldCharType="begin"/>
+            </w:r>
+            <w:r>
+              <w:rPr>
+                <w:noProof/>
+                <w:webHidden/>
+              </w:rPr>
+              <w:instrText xml:space="preserve"> PAGEREF _Toc62088333 \h </w:instrText>
+            </w:r>
+            <w:r>
+              <w:rPr>
+                <w:noProof/>
+                <w:webHidden/>
+              </w:rPr>
+            </w:r>
+            <w:r>
+              <w:rPr>
+                <w:noProof/>
+                <w:webHidden/>
+              </w:rPr>
+              <w:fldChar w:fldCharType="separate"/>
+            </w:r>
+            <w:r>
+              <w:rPr>
+                <w:noProof/>
+                <w:webHidden/>
+              </w:rPr>
+              <w:t>20</w:t>
+            </w:r>
+            <w:r>
+              <w:rPr>
+                <w:noProof/>
+                <w:webHidden/>
+              </w:rPr>
+              <w:fldChar w:fldCharType="end"/>
+            </w:r>
+          </w:hyperlink>
+        </w:p>
+        <w:p>
+          <w:pPr>
+            <w:pStyle w:val="TOC5"/>
+            <w:tabs>
+              <w:tab w:val="right" w:leader="dot" w:pos="8296"/>
+            </w:tabs>
+            <w:ind w:left="1920"/>
+            <w:rPr>
+              <w:rFonts w:asciiTheme="minorHAnsi" w:eastAsiaTheme="minorEastAsia" w:hAnsiTheme="minorHAnsi" w:cstheme="minorBidi"/>
+              <w:noProof/>
+              <w:sz w:val="21"/>
+              <w:szCs w:val="22"/>
+            </w:rPr>
+          </w:pPr>
+          <w:hyperlink w:anchor="_Toc62088334" w:history="1">
+            <w:r>
+              <w:rPr>
+                <w:rStyle w:val="ad"/>
+                <w:noProof/>
+              </w:rPr>
+              <w:t>4.2.4</w:t>
+            </w:r>
+            <w:r>
+              <w:rPr>
+                <w:rStyle w:val="ad"/>
+                <w:noProof/>
+              </w:rPr>
+              <w:t>测试</w:t>
+            </w:r>
+            <w:r>
+              <w:rPr>
+                <w:rStyle w:val="ad"/>
+                <w:noProof/>
+              </w:rPr>
+              <w:t>4</w:t>
+            </w:r>
+            <w:r>
+              <w:rPr>
+                <w:rStyle w:val="ad"/>
+                <w:noProof/>
+              </w:rPr>
+              <w:t>（好友功能的集成测试）</w:t>
+            </w:r>
+            <w:r>
+              <w:rPr>
+                <w:noProof/>
+                <w:webHidden/>
+              </w:rPr>
+              <w:tab/>
+            </w:r>
+            <w:r>
+              <w:rPr>
+                <w:noProof/>
+                <w:webHidden/>
+              </w:rPr>
+              <w:fldChar w:fldCharType="begin"/>
+            </w:r>
+            <w:r>
+              <w:rPr>
+                <w:noProof/>
+                <w:webHidden/>
+              </w:rPr>
+              <w:instrText xml:space="preserve"> PAGEREF _Toc62088334 \h </w:instrText>
+            </w:r>
+            <w:r>
+              <w:rPr>
+                <w:noProof/>
+                <w:webHidden/>
+              </w:rPr>
+            </w:r>
+            <w:r>
+              <w:rPr>
+                <w:noProof/>
+                <w:webHidden/>
+              </w:rPr>
+              <w:fldChar w:fldCharType="separate"/>
+            </w:r>
+            <w:r>
+              <w:rPr>
+                <w:noProof/>
+                <w:webHidden/>
+              </w:rPr>
+              <w:t>21</w:t>
+            </w:r>
+            <w:r>
+              <w:rPr>
+                <w:noProof/>
+                <w:webHidden/>
+              </w:rPr>
+              <w:fldChar w:fldCharType="end"/>
+            </w:r>
+          </w:hyperlink>
+        </w:p>
+        <w:p>
+          <w:pPr>
+            <w:pStyle w:val="TOC5"/>
+            <w:tabs>
+              <w:tab w:val="right" w:leader="dot" w:pos="8296"/>
+            </w:tabs>
+            <w:ind w:left="1920"/>
+            <w:rPr>
+              <w:rFonts w:asciiTheme="minorHAnsi" w:eastAsiaTheme="minorEastAsia" w:hAnsiTheme="minorHAnsi" w:cstheme="minorBidi"/>
+              <w:noProof/>
+              <w:sz w:val="21"/>
+              <w:szCs w:val="22"/>
+            </w:rPr>
+          </w:pPr>
+          <w:hyperlink w:anchor="_Toc62088335" w:history="1">
+            <w:r>
+              <w:rPr>
+                <w:rStyle w:val="ad"/>
+                <w:noProof/>
+              </w:rPr>
+              <w:t>4.2.5</w:t>
+            </w:r>
+            <w:r>
+              <w:rPr>
+                <w:rStyle w:val="ad"/>
+                <w:noProof/>
+              </w:rPr>
+              <w:t>测试</w:t>
+            </w:r>
+            <w:r>
+              <w:rPr>
+                <w:rStyle w:val="ad"/>
+                <w:noProof/>
+              </w:rPr>
+              <w:t>5</w:t>
+            </w:r>
+            <w:r>
+              <w:rPr>
+                <w:rStyle w:val="ad"/>
+                <w:noProof/>
+              </w:rPr>
+              <w:t>（商店购买功能的集成测试）</w:t>
+            </w:r>
+            <w:r>
+              <w:rPr>
+                <w:noProof/>
+                <w:webHidden/>
+              </w:rPr>
+              <w:tab/>
+            </w:r>
+            <w:r>
+              <w:rPr>
+                <w:noProof/>
+                <w:webHidden/>
+              </w:rPr>
+              <w:fldChar w:fldCharType="begin"/>
+            </w:r>
+            <w:r>
+              <w:rPr>
+                <w:noProof/>
+                <w:webHidden/>
+              </w:rPr>
+              <w:instrText xml:space="preserve"> PAGEREF _Toc62088335 \h </w:instrText>
+            </w:r>
+            <w:r>
+              <w:rPr>
+                <w:noProof/>
+                <w:webHidden/>
+              </w:rPr>
+            </w:r>
+            <w:r>
+              <w:rPr>
+                <w:noProof/>
+                <w:webHidden/>
+              </w:rPr>
+              <w:fldChar w:fldCharType="separate"/>
+            </w:r>
+            <w:r>
+              <w:rPr>
+                <w:noProof/>
+                <w:webHidden/>
+              </w:rPr>
+              <w:t>23</w:t>
+            </w:r>
+            <w:r>
+              <w:rPr>
+                <w:noProof/>
+                <w:webHidden/>
+              </w:rPr>
+              <w:fldChar w:fldCharType="end"/>
+            </w:r>
+          </w:hyperlink>
+        </w:p>
+        <w:p>
+          <w:pPr>
+            <w:pStyle w:val="TOC5"/>
+            <w:tabs>
+              <w:tab w:val="right" w:leader="dot" w:pos="8296"/>
+            </w:tabs>
+            <w:ind w:left="1920"/>
+            <w:rPr>
+              <w:rFonts w:asciiTheme="minorHAnsi" w:eastAsiaTheme="minorEastAsia" w:hAnsiTheme="minorHAnsi" w:cstheme="minorBidi"/>
+              <w:noProof/>
+              <w:sz w:val="21"/>
+              <w:szCs w:val="22"/>
+            </w:rPr>
+          </w:pPr>
+          <w:hyperlink w:anchor="_Toc62088336" w:history="1">
+            <w:r>
+              <w:rPr>
+                <w:rStyle w:val="ad"/>
+                <w:noProof/>
+              </w:rPr>
+              <w:t>4.2.5.1</w:t>
+            </w:r>
+            <w:r>
+              <w:rPr>
+                <w:rStyle w:val="ad"/>
+                <w:noProof/>
+              </w:rPr>
+              <w:t>角色购买</w:t>
+            </w:r>
+            <w:r>
+              <w:rPr>
+                <w:noProof/>
+                <w:webHidden/>
+              </w:rPr>
+              <w:tab/>
+            </w:r>
+            <w:r>
+              <w:rPr>
+                <w:noProof/>
+                <w:webHidden/>
+              </w:rPr>
+              <w:fldChar w:fldCharType="begin"/>
+            </w:r>
+            <w:r>
+              <w:rPr>
+                <w:noProof/>
+                <w:webHidden/>
+              </w:rPr>
+              <w:instrText xml:space="preserve"> PAGEREF _Toc62088336 \h </w:instrText>
+            </w:r>
+            <w:r>
+              <w:rPr>
+                <w:noProof/>
+                <w:webHidden/>
+              </w:rPr>
+            </w:r>
+            <w:r>
+              <w:rPr>
+                <w:noProof/>
+                <w:webHidden/>
+              </w:rPr>
+              <w:fldChar w:fldCharType="separate"/>
+            </w:r>
+            <w:r>
+              <w:rPr>
+                <w:noProof/>
+                <w:webHidden/>
+              </w:rPr>
+              <w:t>24</w:t>
+            </w:r>
+            <w:r>
+              <w:rPr>
+                <w:noProof/>
+                <w:webHidden/>
+              </w:rPr>
+              <w:fldChar w:fldCharType="end"/>
+            </w:r>
+          </w:hyperlink>
+        </w:p>
+        <w:p>
+          <w:pPr>
+            <w:pStyle w:val="TOC5"/>
+            <w:tabs>
+              <w:tab w:val="right" w:leader="dot" w:pos="8296"/>
+            </w:tabs>
+            <w:ind w:left="1920"/>
+            <w:rPr>
+              <w:rFonts w:asciiTheme="minorHAnsi" w:eastAsiaTheme="minorEastAsia" w:hAnsiTheme="minorHAnsi" w:cstheme="minorBidi"/>
+              <w:noProof/>
+              <w:sz w:val="21"/>
+              <w:szCs w:val="22"/>
+            </w:rPr>
+          </w:pPr>
+          <w:hyperlink w:anchor="_Toc62088337" w:history="1">
+            <w:r>
+              <w:rPr>
+                <w:rStyle w:val="ad"/>
+                <w:noProof/>
+              </w:rPr>
+              <w:t>4.2.5.2</w:t>
+            </w:r>
+            <w:r>
+              <w:rPr>
+                <w:rStyle w:val="ad"/>
+                <w:noProof/>
+              </w:rPr>
+              <w:t>皮肤购买</w:t>
+            </w:r>
+            <w:r>
+              <w:rPr>
+                <w:noProof/>
+                <w:webHidden/>
+              </w:rPr>
+              <w:tab/>
+            </w:r>
+            <w:r>
+              <w:rPr>
+                <w:noProof/>
+                <w:webHidden/>
+              </w:rPr>
+              <w:fldChar w:fldCharType="begin"/>
+            </w:r>
+            <w:r>
+              <w:rPr>
+                <w:noProof/>
+                <w:webHidden/>
+              </w:rPr>
+              <w:instrText xml:space="preserve"> PAGEREF _Toc62088337 \h </w:instrText>
+            </w:r>
+            <w:r>
+              <w:rPr>
+                <w:noProof/>
+                <w:webHidden/>
+              </w:rPr>
+            </w:r>
+            <w:r>
+              <w:rPr>
+                <w:noProof/>
+                <w:webHidden/>
+              </w:rPr>
+              <w:fldChar w:fldCharType="separate"/>
+            </w:r>
+            <w:r>
+              <w:rPr>
+                <w:noProof/>
+                <w:webHidden/>
+              </w:rPr>
+              <w:t>25</w:t>
+            </w:r>
+            <w:r>
+              <w:rPr>
+                <w:noProof/>
+                <w:webHidden/>
+              </w:rPr>
+              <w:fldChar w:fldCharType="end"/>
+            </w:r>
+          </w:hyperlink>
+        </w:p>
+        <w:p>
+          <w:pPr>
+            <w:pStyle w:val="TOC5"/>
+            <w:tabs>
+              <w:tab w:val="right" w:leader="dot" w:pos="8296"/>
+            </w:tabs>
+            <w:ind w:left="1920"/>
+            <w:rPr>
+              <w:rFonts w:asciiTheme="minorHAnsi" w:eastAsiaTheme="minorEastAsia" w:hAnsiTheme="minorHAnsi" w:cstheme="minorBidi"/>
+              <w:noProof/>
+              <w:sz w:val="21"/>
+              <w:szCs w:val="22"/>
+            </w:rPr>
+          </w:pPr>
+          <w:hyperlink w:anchor="_Toc62088338" w:history="1">
+            <w:r>
+              <w:rPr>
+                <w:rStyle w:val="ad"/>
+                <w:noProof/>
+              </w:rPr>
+              <w:t>4.2.5.3</w:t>
+            </w:r>
+            <w:r>
+              <w:rPr>
+                <w:rStyle w:val="ad"/>
+                <w:noProof/>
+              </w:rPr>
+              <w:t>地图购买</w:t>
+            </w:r>
+            <w:r>
+              <w:rPr>
+                <w:noProof/>
+                <w:webHidden/>
+              </w:rPr>
+              <w:tab/>
+            </w:r>
+            <w:r>
+              <w:rPr>
+                <w:noProof/>
+                <w:webHidden/>
+              </w:rPr>
+              <w:fldChar w:fldCharType="begin"/>
+            </w:r>
+            <w:r>
+              <w:rPr>
+                <w:noProof/>
+                <w:webHidden/>
+              </w:rPr>
+              <w:instrText xml:space="preserve"> PAGEREF _Toc62088338 \h </w:instrText>
+            </w:r>
+            <w:r>
+              <w:rPr>
+                <w:noProof/>
+                <w:webHidden/>
+              </w:rPr>
+            </w:r>
+            <w:r>
+              <w:rPr>
+                <w:noProof/>
+                <w:webHidden/>
+              </w:rPr>
+              <w:fldChar w:fldCharType="separate"/>
+            </w:r>
+            <w:r>
+              <w:rPr>
+                <w:noProof/>
+                <w:webHidden/>
+              </w:rPr>
+              <w:t>27</w:t>
             </w:r>
             <w:r>
               <w:rPr>
@@ -2753,13 +3425,34 @@
               <w:szCs w:val="22"/>
             </w:rPr>
           </w:pPr>
-          <w:hyperlink w:anchor="_Toc62071317" w:history="1">
+          <w:hyperlink w:anchor="_Toc62088339" w:history="1">
             <w:r>
               <w:rPr>
                 <w:rStyle w:val="ad"/>
                 <w:noProof/>
               </w:rPr>
-              <w:t>游戏模块集成测试</w:t>
+              <w:t>4.2.6</w:t>
+            </w:r>
+            <w:r>
+              <w:rPr>
+                <w:rStyle w:val="ad"/>
+                <w:noProof/>
+              </w:rPr>
+              <w:t>测试</w:t>
+            </w:r>
+            <w:r>
+              <w:rPr>
+                <w:rStyle w:val="ad"/>
+                <w:noProof/>
+              </w:rPr>
+              <w:t>6</w:t>
+            </w:r>
+            <w:r>
+              <w:rPr>
+                <w:rStyle w:val="ad"/>
+                <w:noProof/>
+              </w:rPr>
+              <w:t>（排行榜功能的集成测试）</w:t>
             </w:r>
             <w:r>
               <w:rPr>
@@ -2780,7 +3473,7 @@
                 <w:noProof/>
                 <w:webHidden/>
               </w:rPr>
-              <w:instrText xml:space="preserve"> PAGEREF _Toc62071317 \h </w:instrText>
+              <w:instrText xml:space="preserve"> PAGEREF _Toc62088339 \h </w:instrText>
             </w:r>
             <w:r>
               <w:rPr>
@@ -2800,7 +3493,7 @@
                 <w:noProof/>
                 <w:webHidden/>
               </w:rPr>
-              <w:t>12</w:t>
+              <w:t>28</w:t>
             </w:r>
             <w:r>
               <w:rPr>
@@ -2825,20 +3518,20 @@
               <w:szCs w:val="22"/>
             </w:rPr>
           </w:pPr>
-          <w:hyperlink w:anchor="_Toc62071318" w:history="1">
+          <w:hyperlink w:anchor="_Toc62088340" w:history="1">
             <w:r>
               <w:rPr>
                 <w:rStyle w:val="ad"/>
                 <w:noProof/>
               </w:rPr>
-              <w:t>4.2.1.1</w:t>
+              <w:t>4.2.6.1</w:t>
             </w:r>
             <w:r>
               <w:rPr>
                 <w:rStyle w:val="ad"/>
                 <w:noProof/>
               </w:rPr>
-              <w:t>开始游戏前选择</w:t>
+              <w:t>排行榜功能</w:t>
             </w:r>
             <w:r>
               <w:rPr>
@@ -2859,7 +3552,7 @@
                 <w:noProof/>
                 <w:webHidden/>
               </w:rPr>
-              <w:instrText xml:space="preserve"> PAGEREF _Toc62071318 \h </w:instrText>
+              <w:instrText xml:space="preserve"> PAGEREF _Toc62088340 \h </w:instrText>
             </w:r>
             <w:r>
               <w:rPr>
@@ -2879,7 +3572,100 @@
                 <w:noProof/>
                 <w:webHidden/>
               </w:rPr>
-              <w:t>13</w:t>
+              <w:t>28</w:t>
+            </w:r>
+            <w:r>
+              <w:rPr>
+                <w:noProof/>
+                <w:webHidden/>
+              </w:rPr>
+              <w:fldChar w:fldCharType="end"/>
+            </w:r>
+          </w:hyperlink>
+        </w:p>
+        <w:p>
+          <w:pPr>
+            <w:pStyle w:val="TOC4"/>
+            <w:tabs>
+              <w:tab w:val="right" w:leader="dot" w:pos="8296"/>
+            </w:tabs>
+            <w:ind w:left="1440"/>
+            <w:rPr>
+              <w:rFonts w:asciiTheme="minorHAnsi" w:eastAsiaTheme="minorEastAsia" w:hAnsiTheme="minorHAnsi" w:cstheme="minorBidi"/>
+              <w:noProof/>
+              <w:sz w:val="21"/>
+              <w:szCs w:val="22"/>
+            </w:rPr>
+          </w:pPr>
+          <w:hyperlink w:anchor="_Toc62088341" w:history="1">
+            <w:r>
+              <w:rPr>
+                <w:rStyle w:val="ad"/>
+                <w:noProof/>
+              </w:rPr>
+              <w:t>4.2.7</w:t>
+            </w:r>
+            <w:r>
+              <w:rPr>
+                <w:rStyle w:val="ad"/>
+                <w:noProof/>
+              </w:rPr>
+              <w:t>测试</w:t>
+            </w:r>
+            <w:r>
+              <w:rPr>
+                <w:rStyle w:val="ad"/>
+                <w:noProof/>
+              </w:rPr>
+              <w:t>7</w:t>
+            </w:r>
+            <w:r>
+              <w:rPr>
+                <w:rStyle w:val="ad"/>
+                <w:noProof/>
+              </w:rPr>
+              <w:t>（角色功能的集成测试）</w:t>
+            </w:r>
+            <w:r>
+              <w:rPr>
+                <w:noProof/>
+                <w:webHidden/>
+              </w:rPr>
+              <w:tab/>
+            </w:r>
+            <w:r>
+              <w:rPr>
+                <w:noProof/>
+                <w:webHidden/>
+              </w:rPr>
+              <w:fldChar w:fldCharType="begin"/>
+            </w:r>
+            <w:r>
+              <w:rPr>
+                <w:noProof/>
+                <w:webHidden/>
+              </w:rPr>
+              <w:instrText xml:space="preserve"> PAGEREF _Toc62088341 \h </w:instrText>
+            </w:r>
+            <w:r>
+              <w:rPr>
+                <w:noProof/>
+                <w:webHidden/>
+              </w:rPr>
+            </w:r>
+            <w:r>
+              <w:rPr>
+                <w:noProof/>
+                <w:webHidden/>
+              </w:rPr>
+              <w:fldChar w:fldCharType="separate"/>
+            </w:r>
+            <w:r>
+              <w:rPr>
+                <w:noProof/>
+                <w:webHidden/>
+              </w:rPr>
+              <w:t>29</w:t>
             </w:r>
             <w:r>
               <w:rPr>
@@ -2904,34 +3690,20 @@
               <w:szCs w:val="22"/>
             </w:rPr>
           </w:pPr>
-          <w:hyperlink w:anchor="_Toc62071319" w:history="1">
+          <w:hyperlink w:anchor="_Toc62088342" w:history="1">
             <w:r>
               <w:rPr>
                 <w:rStyle w:val="ad"/>
                 <w:noProof/>
               </w:rPr>
-              <w:t>4.2.2</w:t>
+              <w:t>4.2.7.1</w:t>
             </w:r>
             <w:r>
               <w:rPr>
                 <w:rStyle w:val="ad"/>
                 <w:noProof/>
               </w:rPr>
-              <w:t>测试</w:t>
-            </w:r>
-            <w:r>
-              <w:rPr>
-                <w:rStyle w:val="ad"/>
-                <w:noProof/>
-              </w:rPr>
-              <w:t>2</w:t>
-            </w:r>
-            <w:r>
-              <w:rPr>
-                <w:rStyle w:val="ad"/>
-                <w:noProof/>
-              </w:rPr>
-              <w:t>（游戏逻辑的集成测试）</w:t>
+              <w:t>角色功能</w:t>
             </w:r>
             <w:r>
               <w:rPr>
@@ -2952,7 +3724,7 @@
                 <w:noProof/>
                 <w:webHidden/>
               </w:rPr>
-              <w:instrText xml:space="preserve"> PAGEREF _Toc62071319 \h </w:instrText>
+              <w:instrText xml:space="preserve"> PAGEREF _Toc62088342 \h </w:instrText>
             </w:r>
             <w:r>
               <w:rPr>
@@ -2972,286 +3744,7 @@
                 <w:noProof/>
                 <w:webHidden/>
               </w:rPr>
-              <w:t>14</w:t>
-            </w:r>
-            <w:r>
-              <w:rPr>
-                <w:noProof/>
-                <w:webHidden/>
-              </w:rPr>
-              <w:fldChar w:fldCharType="end"/>
-            </w:r>
-          </w:hyperlink>
-        </w:p>
-        <w:p>
-          <w:pPr>
-            <w:pStyle w:val="TOC5"/>
-            <w:tabs>
-              <w:tab w:val="right" w:leader="dot" w:pos="8296"/>
-            </w:tabs>
-            <w:ind w:left="1920"/>
-            <w:rPr>
-              <w:rFonts w:asciiTheme="minorHAnsi" w:eastAsiaTheme="minorEastAsia" w:hAnsiTheme="minorHAnsi" w:cstheme="minorBidi"/>
-              <w:noProof/>
-              <w:sz w:val="21"/>
-              <w:szCs w:val="22"/>
-            </w:rPr>
-          </w:pPr>
-          <w:hyperlink w:anchor="_Toc62071320" w:history="1">
-            <w:r>
-              <w:rPr>
-                <w:rStyle w:val="ad"/>
-                <w:noProof/>
-              </w:rPr>
-              <w:t>4.2.3</w:t>
-            </w:r>
-            <w:r>
-              <w:rPr>
-                <w:rStyle w:val="ad"/>
-                <w:noProof/>
-              </w:rPr>
-              <w:t>测试</w:t>
-            </w:r>
-            <w:r>
-              <w:rPr>
-                <w:rStyle w:val="ad"/>
-                <w:noProof/>
-              </w:rPr>
-              <w:t>3</w:t>
-            </w:r>
-            <w:r>
-              <w:rPr>
-                <w:rStyle w:val="ad"/>
-                <w:noProof/>
-              </w:rPr>
-              <w:t>（游戏结算的集成测试）</w:t>
-            </w:r>
-            <w:r>
-              <w:rPr>
-                <w:noProof/>
-                <w:webHidden/>
-              </w:rPr>
-              <w:tab/>
-            </w:r>
-            <w:r>
-              <w:rPr>
-                <w:noProof/>
-                <w:webHidden/>
-              </w:rPr>
-              <w:fldChar w:fldCharType="begin"/>
-            </w:r>
-            <w:r>
-              <w:rPr>
-                <w:noProof/>
-                <w:webHidden/>
-              </w:rPr>
-              <w:instrText xml:space="preserve"> PAGEREF _Toc62071320 \h </w:instrText>
-            </w:r>
-            <w:r>
-              <w:rPr>
-                <w:noProof/>
-                <w:webHidden/>
-              </w:rPr>
-            </w:r>
-            <w:r>
-              <w:rPr>
-                <w:noProof/>
-                <w:webHidden/>
-              </w:rPr>
-              <w:fldChar w:fldCharType="separate"/>
-            </w:r>
-            <w:r>
-              <w:rPr>
-                <w:noProof/>
-                <w:webHidden/>
-              </w:rPr>
-              <w:t>20</w:t>
-            </w:r>
-            <w:r>
-              <w:rPr>
-                <w:noProof/>
-                <w:webHidden/>
-              </w:rPr>
-              <w:fldChar w:fldCharType="end"/>
-            </w:r>
-          </w:hyperlink>
-        </w:p>
-        <w:p>
-          <w:pPr>
-            <w:pStyle w:val="TOC5"/>
-            <w:tabs>
-              <w:tab w:val="right" w:leader="dot" w:pos="8296"/>
-            </w:tabs>
-            <w:ind w:left="1920"/>
-            <w:rPr>
-              <w:rFonts w:asciiTheme="minorHAnsi" w:eastAsiaTheme="minorEastAsia" w:hAnsiTheme="minorHAnsi" w:cstheme="minorBidi"/>
-              <w:noProof/>
-              <w:sz w:val="21"/>
-              <w:szCs w:val="22"/>
-            </w:rPr>
-          </w:pPr>
-          <w:hyperlink w:anchor="_Toc62071321" w:history="1">
-            <w:r>
-              <w:rPr>
-                <w:rStyle w:val="ad"/>
-                <w:noProof/>
-              </w:rPr>
-              <w:t>4.2.4</w:t>
-            </w:r>
-            <w:r>
-              <w:rPr>
-                <w:rStyle w:val="ad"/>
-                <w:noProof/>
-              </w:rPr>
-              <w:t>测试</w:t>
-            </w:r>
-            <w:r>
-              <w:rPr>
-                <w:rStyle w:val="ad"/>
-                <w:noProof/>
-              </w:rPr>
-              <w:t>4</w:t>
-            </w:r>
-            <w:r>
-              <w:rPr>
-                <w:rStyle w:val="ad"/>
-                <w:noProof/>
-              </w:rPr>
-              <w:t>（好友功能的集成测试）</w:t>
-            </w:r>
-            <w:r>
-              <w:rPr>
-                <w:noProof/>
-                <w:webHidden/>
-              </w:rPr>
-              <w:tab/>
-            </w:r>
-            <w:r>
-              <w:rPr>
-                <w:noProof/>
-                <w:webHidden/>
-              </w:rPr>
-              <w:fldChar w:fldCharType="begin"/>
-            </w:r>
-            <w:r>
-              <w:rPr>
-                <w:noProof/>
-                <w:webHidden/>
-              </w:rPr>
-              <w:instrText xml:space="preserve"> PAGEREF _Toc62071321 \h </w:instrText>
-            </w:r>
-            <w:r>
-              <w:rPr>
-                <w:noProof/>
-                <w:webHidden/>
-              </w:rPr>
-            </w:r>
-            <w:r>
-              <w:rPr>
-                <w:noProof/>
-                <w:webHidden/>
-              </w:rPr>
-              <w:fldChar w:fldCharType="separate"/>
-            </w:r>
-            <w:r>
-              <w:rPr>
-                <w:noProof/>
-                <w:webHidden/>
-              </w:rPr>
-              <w:t>21</w:t>
-            </w:r>
-            <w:r>
-              <w:rPr>
-                <w:noProof/>
-                <w:webHidden/>
-              </w:rPr>
-              <w:fldChar w:fldCharType="end"/>
-            </w:r>
-          </w:hyperlink>
-        </w:p>
-        <w:p>
-          <w:pPr>
-            <w:pStyle w:val="TOC5"/>
-            <w:tabs>
-              <w:tab w:val="right" w:leader="dot" w:pos="8296"/>
-            </w:tabs>
-            <w:ind w:left="1920"/>
-            <w:rPr>
-              <w:rFonts w:asciiTheme="minorHAnsi" w:eastAsiaTheme="minorEastAsia" w:hAnsiTheme="minorHAnsi" w:cstheme="minorBidi"/>
-              <w:noProof/>
-              <w:sz w:val="21"/>
-              <w:szCs w:val="22"/>
-            </w:rPr>
-          </w:pPr>
-          <w:hyperlink w:anchor="_Toc62071322" w:history="1">
-            <w:r>
-              <w:rPr>
-                <w:rStyle w:val="ad"/>
-                <w:noProof/>
-              </w:rPr>
-              <w:t>4.2.5</w:t>
-            </w:r>
-            <w:r>
-              <w:rPr>
-                <w:rStyle w:val="ad"/>
-                <w:noProof/>
-              </w:rPr>
-              <w:t>测试</w:t>
-            </w:r>
-            <w:r>
-              <w:rPr>
-                <w:rStyle w:val="ad"/>
-                <w:noProof/>
-              </w:rPr>
-              <w:t>5</w:t>
-            </w:r>
-            <w:r>
-              <w:rPr>
-                <w:rStyle w:val="ad"/>
-                <w:noProof/>
-              </w:rPr>
-              <w:t>（商店购买功能的集成测试）</w:t>
-            </w:r>
-            <w:r>
-              <w:rPr>
-                <w:noProof/>
-                <w:webHidden/>
-              </w:rPr>
-              <w:tab/>
-            </w:r>
-            <w:r>
-              <w:rPr>
-                <w:noProof/>
-                <w:webHidden/>
-              </w:rPr>
-              <w:fldChar w:fldCharType="begin"/>
-            </w:r>
-            <w:r>
-              <w:rPr>
-                <w:noProof/>
-                <w:webHidden/>
-              </w:rPr>
-              <w:instrText xml:space="preserve"> PAGEREF _Toc62071322 \h </w:instrText>
-            </w:r>
-            <w:r>
-              <w:rPr>
-                <w:noProof/>
-                <w:webHidden/>
-              </w:rPr>
-            </w:r>
-            <w:r>
-              <w:rPr>
-                <w:noProof/>
-                <w:webHidden/>
-              </w:rPr>
-              <w:fldChar w:fldCharType="separate"/>
-            </w:r>
-            <w:r>
-              <w:rPr>
-                <w:noProof/>
-                <w:webHidden/>
-              </w:rPr>
-              <w:t>23</w:t>
+              <w:t>29</w:t>
             </w:r>
             <w:r>
               <w:rPr>
@@ -3276,13 +3769,34 @@
               <w:szCs w:val="22"/>
             </w:rPr>
           </w:pPr>
-          <w:hyperlink w:anchor="_Toc62071323" w:history="1">
+          <w:hyperlink w:anchor="_Toc62088343" w:history="1">
             <w:r>
               <w:rPr>
                 <w:rStyle w:val="ad"/>
                 <w:noProof/>
               </w:rPr>
-              <w:t>商店模块集成测试</w:t>
+              <w:t>4.2.8</w:t>
+            </w:r>
+            <w:r>
+              <w:rPr>
+                <w:rStyle w:val="ad"/>
+                <w:noProof/>
+              </w:rPr>
+              <w:t>测试</w:t>
+            </w:r>
+            <w:r>
+              <w:rPr>
+                <w:rStyle w:val="ad"/>
+                <w:noProof/>
+              </w:rPr>
+              <w:t>8</w:t>
+            </w:r>
+            <w:r>
+              <w:rPr>
+                <w:rStyle w:val="ad"/>
+                <w:noProof/>
+              </w:rPr>
+              <w:t>（收件箱功能的集成测试）</w:t>
             </w:r>
             <w:r>
               <w:rPr>
@@ -3303,7 +3817,7 @@
                 <w:noProof/>
                 <w:webHidden/>
               </w:rPr>
-              <w:instrText xml:space="preserve"> PAGEREF _Toc62071323 \h </w:instrText>
+              <w:instrText xml:space="preserve"> PAGEREF _Toc62088343 \h </w:instrText>
             </w:r>
             <w:r>
               <w:rPr>
@@ -3323,244 +3837,7 @@
                 <w:noProof/>
                 <w:webHidden/>
               </w:rPr>
-              <w:t>23</w:t>
-            </w:r>
-            <w:r>
-              <w:rPr>
-                <w:noProof/>
-                <w:webHidden/>
-              </w:rPr>
-              <w:fldChar w:fldCharType="end"/>
-            </w:r>
-          </w:hyperlink>
-        </w:p>
-        <w:p>
-          <w:pPr>
-            <w:pStyle w:val="TOC5"/>
-            <w:tabs>
-              <w:tab w:val="right" w:leader="dot" w:pos="8296"/>
-            </w:tabs>
-            <w:ind w:left="1920"/>
-            <w:rPr>
-              <w:rFonts w:asciiTheme="minorHAnsi" w:eastAsiaTheme="minorEastAsia" w:hAnsiTheme="minorHAnsi" w:cstheme="minorBidi"/>
-              <w:noProof/>
-              <w:sz w:val="21"/>
-              <w:szCs w:val="22"/>
-            </w:rPr>
-          </w:pPr>
-          <w:hyperlink w:anchor="_Toc62071324" w:history="1">
-            <w:r>
-              <w:rPr>
-                <w:rStyle w:val="ad"/>
-                <w:noProof/>
-              </w:rPr>
-              <w:t>4.2.5.1</w:t>
-            </w:r>
-            <w:r>
-              <w:rPr>
-                <w:rStyle w:val="ad"/>
-                <w:noProof/>
-              </w:rPr>
-              <w:t>角色购买</w:t>
-            </w:r>
-            <w:r>
-              <w:rPr>
-                <w:noProof/>
-                <w:webHidden/>
-              </w:rPr>
-              <w:tab/>
-            </w:r>
-            <w:r>
-              <w:rPr>
-                <w:noProof/>
-                <w:webHidden/>
-              </w:rPr>
-              <w:fldChar w:fldCharType="begin"/>
-            </w:r>
-            <w:r>
-              <w:rPr>
-                <w:noProof/>
-                <w:webHidden/>
-              </w:rPr>
-              <w:instrText xml:space="preserve"> PAGEREF _Toc62071324 \h </w:instrText>
-            </w:r>
-            <w:r>
-              <w:rPr>
-                <w:noProof/>
-                <w:webHidden/>
-              </w:rPr>
-            </w:r>
-            <w:r>
-              <w:rPr>
-                <w:noProof/>
-                <w:webHidden/>
-              </w:rPr>
-              <w:fldChar w:fldCharType="separate"/>
-            </w:r>
-            <w:r>
-              <w:rPr>
-                <w:noProof/>
-                <w:webHidden/>
-              </w:rPr>
-              <w:t>24</w:t>
-            </w:r>
-            <w:r>
-              <w:rPr>
-                <w:noProof/>
-                <w:webHidden/>
-              </w:rPr>
-              <w:fldChar w:fldCharType="end"/>
-            </w:r>
-          </w:hyperlink>
-        </w:p>
-        <w:p>
-          <w:pPr>
-            <w:pStyle w:val="TOC5"/>
-            <w:tabs>
-              <w:tab w:val="right" w:leader="dot" w:pos="8296"/>
-            </w:tabs>
-            <w:ind w:left="1920"/>
-            <w:rPr>
-              <w:rFonts w:asciiTheme="minorHAnsi" w:eastAsiaTheme="minorEastAsia" w:hAnsiTheme="minorHAnsi" w:cstheme="minorBidi"/>
-              <w:noProof/>
-              <w:sz w:val="21"/>
-              <w:szCs w:val="22"/>
-            </w:rPr>
-          </w:pPr>
-          <w:hyperlink w:anchor="_Toc62071325" w:history="1">
-            <w:r>
-              <w:rPr>
-                <w:rStyle w:val="ad"/>
-                <w:noProof/>
-              </w:rPr>
-              <w:t>4.2.5.2</w:t>
-            </w:r>
-            <w:r>
-              <w:rPr>
-                <w:rStyle w:val="ad"/>
-                <w:noProof/>
-              </w:rPr>
-              <w:t>皮肤购买</w:t>
-            </w:r>
-            <w:r>
-              <w:rPr>
-                <w:noProof/>
-                <w:webHidden/>
-              </w:rPr>
-              <w:tab/>
-            </w:r>
-            <w:r>
-              <w:rPr>
-                <w:noProof/>
-                <w:webHidden/>
-              </w:rPr>
-              <w:fldChar w:fldCharType="begin"/>
-            </w:r>
-            <w:r>
-              <w:rPr>
-                <w:noProof/>
-                <w:webHidden/>
-              </w:rPr>
-              <w:instrText xml:space="preserve"> PAGEREF _Toc62071325 \h </w:instrText>
-            </w:r>
-            <w:r>
-              <w:rPr>
-                <w:noProof/>
-                <w:webHidden/>
-              </w:rPr>
-            </w:r>
-            <w:r>
-              <w:rPr>
-                <w:noProof/>
-                <w:webHidden/>
-              </w:rPr>
-              <w:fldChar w:fldCharType="separate"/>
-            </w:r>
-            <w:r>
-              <w:rPr>
-                <w:noProof/>
-                <w:webHidden/>
-              </w:rPr>
-              <w:t>25</w:t>
-            </w:r>
-            <w:r>
-              <w:rPr>
-                <w:noProof/>
-                <w:webHidden/>
-              </w:rPr>
-              <w:fldChar w:fldCharType="end"/>
-            </w:r>
-          </w:hyperlink>
-        </w:p>
-        <w:p>
-          <w:pPr>
-            <w:pStyle w:val="TOC5"/>
-            <w:tabs>
-              <w:tab w:val="right" w:leader="dot" w:pos="8296"/>
-            </w:tabs>
-            <w:ind w:left="1920"/>
-            <w:rPr>
-              <w:rFonts w:asciiTheme="minorHAnsi" w:eastAsiaTheme="minorEastAsia" w:hAnsiTheme="minorHAnsi" w:cstheme="minorBidi"/>
-              <w:noProof/>
-              <w:sz w:val="21"/>
-              <w:szCs w:val="22"/>
-            </w:rPr>
-          </w:pPr>
-          <w:hyperlink w:anchor="_Toc62071326" w:history="1">
-            <w:r>
-              <w:rPr>
-                <w:rStyle w:val="ad"/>
-                <w:noProof/>
-              </w:rPr>
-              <w:t>4.2.5.3</w:t>
-            </w:r>
-            <w:r>
-              <w:rPr>
-                <w:rStyle w:val="ad"/>
-                <w:noProof/>
-              </w:rPr>
-              <w:t>地图购买</w:t>
-            </w:r>
-            <w:r>
-              <w:rPr>
-                <w:noProof/>
-                <w:webHidden/>
-              </w:rPr>
-              <w:tab/>
-            </w:r>
-            <w:r>
-              <w:rPr>
-                <w:noProof/>
-                <w:webHidden/>
-              </w:rPr>
-              <w:fldChar w:fldCharType="begin"/>
-            </w:r>
-            <w:r>
-              <w:rPr>
-                <w:noProof/>
-                <w:webHidden/>
-              </w:rPr>
-              <w:instrText xml:space="preserve"> PAGEREF _Toc62071326 \h </w:instrText>
-            </w:r>
-            <w:r>
-              <w:rPr>
-                <w:noProof/>
-                <w:webHidden/>
-              </w:rPr>
-            </w:r>
-            <w:r>
-              <w:rPr>
-                <w:noProof/>
-                <w:webHidden/>
-              </w:rPr>
-              <w:fldChar w:fldCharType="separate"/>
-            </w:r>
-            <w:r>
-              <w:rPr>
-                <w:noProof/>
-                <w:webHidden/>
-              </w:rPr>
-              <w:t>27</w:t>
+              <w:t>30</w:t>
             </w:r>
             <w:r>
               <w:rPr>
@@ -3585,13 +3862,13 @@
               <w:szCs w:val="22"/>
             </w:rPr>
           </w:pPr>
-          <w:hyperlink w:anchor="_Toc62071327" w:history="1">
+          <w:hyperlink w:anchor="_Toc62088344" w:history="1">
             <w:r>
               <w:rPr>
                 <w:rStyle w:val="ad"/>
                 <w:noProof/>
               </w:rPr>
-              <w:t>4.2.6</w:t>
+              <w:t>4.2.9</w:t>
             </w:r>
             <w:r>
               <w:rPr>
@@ -3605,14 +3882,14 @@
                 <w:rStyle w:val="ad"/>
                 <w:noProof/>
               </w:rPr>
-              <w:t>6</w:t>
+              <w:t>9</w:t>
             </w:r>
             <w:r>
               <w:rPr>
                 <w:rStyle w:val="ad"/>
                 <w:noProof/>
               </w:rPr>
-              <w:t>（排行榜功能的集成测试）</w:t>
+              <w:t>（管理员功能的集成测试）</w:t>
             </w:r>
             <w:r>
               <w:rPr>
@@ -3633,7 +3910,7 @@
                 <w:noProof/>
                 <w:webHidden/>
               </w:rPr>
-              <w:instrText xml:space="preserve"> PAGEREF _Toc62071327 \h </w:instrText>
+              <w:instrText xml:space="preserve"> PAGEREF _Toc62088344 \h </w:instrText>
             </w:r>
             <w:r>
               <w:rPr>
@@ -3653,7 +3930,7 @@
                 <w:noProof/>
                 <w:webHidden/>
               </w:rPr>
-              <w:t>28</w:t>
+              <w:t>32</w:t>
             </w:r>
             <w:r>
               <w:rPr>
@@ -3666,32 +3943,31 @@
         </w:p>
         <w:p>
           <w:pPr>
-            <w:pStyle w:val="TOC5"/>
+            <w:pStyle w:val="TOC3"/>
             <w:tabs>
               <w:tab w:val="right" w:leader="dot" w:pos="8296"/>
             </w:tabs>
-            <w:ind w:left="1920"/>
             <w:rPr>
-              <w:rFonts w:asciiTheme="minorHAnsi" w:eastAsiaTheme="minorEastAsia" w:hAnsiTheme="minorHAnsi" w:cstheme="minorBidi"/>
+              <w:rFonts w:cstheme="minorBidi"/>
               <w:noProof/>
+              <w:kern w:val="2"/>
               <w:sz w:val="21"/>
-              <w:szCs w:val="22"/>
             </w:rPr>
           </w:pPr>
-          <w:hyperlink w:anchor="_Toc62071328" w:history="1">
+          <w:hyperlink w:anchor="_Toc62088345" w:history="1">
             <w:r>
               <w:rPr>
                 <w:rStyle w:val="ad"/>
                 <w:noProof/>
               </w:rPr>
-              <w:t>4.2.6.1</w:t>
+              <w:t>4.3</w:t>
             </w:r>
             <w:r>
               <w:rPr>
                 <w:rStyle w:val="ad"/>
                 <w:noProof/>
               </w:rPr>
-              <w:t>排行榜功能</w:t>
+              <w:t>系统测试</w:t>
             </w:r>
             <w:r>
               <w:rPr>
@@ -3712,7 +3988,7 @@
                 <w:noProof/>
                 <w:webHidden/>
               </w:rPr>
-              <w:instrText xml:space="preserve"> PAGEREF _Toc62071328 \h </w:instrText>
+              <w:instrText xml:space="preserve"> PAGEREF _Toc62088345 \h </w:instrText>
             </w:r>
             <w:r>
               <w:rPr>
@@ -3732,7 +4008,7 @@
                 <w:noProof/>
                 <w:webHidden/>
               </w:rPr>
-              <w:t>28</w:t>
+              <w:t>37</w:t>
             </w:r>
             <w:r>
               <w:rPr>
@@ -3757,34 +4033,20 @@
               <w:szCs w:val="22"/>
             </w:rPr>
           </w:pPr>
-          <w:hyperlink w:anchor="_Toc62071329" w:history="1">
+          <w:hyperlink w:anchor="_Toc62088346" w:history="1">
             <w:r>
               <w:rPr>
                 <w:rStyle w:val="ad"/>
                 <w:noProof/>
               </w:rPr>
-              <w:t>4.2.7</w:t>
+              <w:t>4.3.1</w:t>
             </w:r>
             <w:r>
               <w:rPr>
                 <w:rStyle w:val="ad"/>
                 <w:noProof/>
               </w:rPr>
-              <w:t>测试</w:t>
-            </w:r>
-            <w:r>
-              <w:rPr>
-                <w:rStyle w:val="ad"/>
-                <w:noProof/>
-              </w:rPr>
-              <w:t>7</w:t>
-            </w:r>
-            <w:r>
-              <w:rPr>
-                <w:rStyle w:val="ad"/>
-                <w:noProof/>
-              </w:rPr>
-              <w:t>（角色功能的集成测试）</w:t>
+              <w:t>压力测试</w:t>
             </w:r>
             <w:r>
               <w:rPr>
@@ -3805,7 +4067,7 @@
                 <w:noProof/>
                 <w:webHidden/>
               </w:rPr>
-              <w:instrText xml:space="preserve"> PAGEREF _Toc62071329 \h </w:instrText>
+              <w:instrText xml:space="preserve"> PAGEREF _Toc62088346 \h </w:instrText>
             </w:r>
             <w:r>
               <w:rPr>
@@ -3825,272 +4087,7 @@
                 <w:noProof/>
                 <w:webHidden/>
               </w:rPr>
-              <w:t>29</w:t>
-            </w:r>
-            <w:r>
-              <w:rPr>
-                <w:noProof/>
-                <w:webHidden/>
-              </w:rPr>
-              <w:fldChar w:fldCharType="end"/>
-            </w:r>
-          </w:hyperlink>
-        </w:p>
-        <w:p>
-          <w:pPr>
-            <w:pStyle w:val="TOC5"/>
-            <w:tabs>
-              <w:tab w:val="right" w:leader="dot" w:pos="8296"/>
-            </w:tabs>
-            <w:ind w:left="1920"/>
-            <w:rPr>
-              <w:rFonts w:asciiTheme="minorHAnsi" w:eastAsiaTheme="minorEastAsia" w:hAnsiTheme="minorHAnsi" w:cstheme="minorBidi"/>
-              <w:noProof/>
-              <w:sz w:val="21"/>
-              <w:szCs w:val="22"/>
-            </w:rPr>
-          </w:pPr>
-          <w:hyperlink w:anchor="_Toc62071330" w:history="1">
-            <w:r>
-              <w:rPr>
-                <w:rStyle w:val="ad"/>
-                <w:noProof/>
-              </w:rPr>
-              <w:t>4.2.7.1</w:t>
-            </w:r>
-            <w:r>
-              <w:rPr>
-                <w:rStyle w:val="ad"/>
-                <w:noProof/>
-              </w:rPr>
-              <w:t>角色功能</w:t>
-            </w:r>
-            <w:r>
-              <w:rPr>
-                <w:noProof/>
-                <w:webHidden/>
-              </w:rPr>
-              <w:tab/>
-            </w:r>
-            <w:r>
-              <w:rPr>
-                <w:noProof/>
-                <w:webHidden/>
-              </w:rPr>
-              <w:fldChar w:fldCharType="begin"/>
-            </w:r>
-            <w:r>
-              <w:rPr>
-                <w:noProof/>
-                <w:webHidden/>
-              </w:rPr>
-              <w:instrText xml:space="preserve"> PAGEREF _Toc62071330 \h </w:instrText>
-            </w:r>
-            <w:r>
-              <w:rPr>
-                <w:noProof/>
-                <w:webHidden/>
-              </w:rPr>
-            </w:r>
-            <w:r>
-              <w:rPr>
-                <w:noProof/>
-                <w:webHidden/>
-              </w:rPr>
-              <w:fldChar w:fldCharType="separate"/>
-            </w:r>
-            <w:r>
-              <w:rPr>
-                <w:noProof/>
-                <w:webHidden/>
-              </w:rPr>
-              <w:t>29</w:t>
-            </w:r>
-            <w:r>
-              <w:rPr>
-                <w:noProof/>
-                <w:webHidden/>
-              </w:rPr>
-              <w:fldChar w:fldCharType="end"/>
-            </w:r>
-          </w:hyperlink>
-        </w:p>
-        <w:p>
-          <w:pPr>
-            <w:pStyle w:val="TOC4"/>
-            <w:tabs>
-              <w:tab w:val="right" w:leader="dot" w:pos="8296"/>
-            </w:tabs>
-            <w:ind w:left="1440"/>
-            <w:rPr>
-              <w:rFonts w:asciiTheme="minorHAnsi" w:eastAsiaTheme="minorEastAsia" w:hAnsiTheme="minorHAnsi" w:cstheme="minorBidi"/>
-              <w:noProof/>
-              <w:sz w:val="21"/>
-              <w:szCs w:val="22"/>
-            </w:rPr>
-          </w:pPr>
-          <w:hyperlink w:anchor="_Toc62071331" w:history="1">
-            <w:r>
-              <w:rPr>
-                <w:rStyle w:val="ad"/>
-                <w:noProof/>
-              </w:rPr>
-              <w:t>4.2.8</w:t>
-            </w:r>
-            <w:r>
-              <w:rPr>
-                <w:rStyle w:val="ad"/>
-                <w:noProof/>
-              </w:rPr>
-              <w:t>测试</w:t>
-            </w:r>
-            <w:r>
-              <w:rPr>
-                <w:rStyle w:val="ad"/>
-                <w:noProof/>
-              </w:rPr>
-              <w:t>8</w:t>
-            </w:r>
-            <w:r>
-              <w:rPr>
-                <w:rStyle w:val="ad"/>
-                <w:noProof/>
-              </w:rPr>
-              <w:t>（收件箱功能的集成测试）</w:t>
-            </w:r>
-            <w:r>
-              <w:rPr>
-                <w:noProof/>
-                <w:webHidden/>
-              </w:rPr>
-              <w:tab/>
-            </w:r>
-            <w:r>
-              <w:rPr>
-                <w:noProof/>
-                <w:webHidden/>
-              </w:rPr>
-              <w:fldChar w:fldCharType="begin"/>
-            </w:r>
-            <w:r>
-              <w:rPr>
-                <w:noProof/>
-                <w:webHidden/>
-              </w:rPr>
-              <w:instrText xml:space="preserve"> PAGEREF _Toc62071331 \h </w:instrText>
-            </w:r>
-            <w:r>
-              <w:rPr>
-                <w:noProof/>
-                <w:webHidden/>
-              </w:rPr>
-            </w:r>
-            <w:r>
-              <w:rPr>
-                <w:noProof/>
-                <w:webHidden/>
-              </w:rPr>
-              <w:fldChar w:fldCharType="separate"/>
-            </w:r>
-            <w:r>
-              <w:rPr>
-                <w:noProof/>
-                <w:webHidden/>
-              </w:rPr>
-              <w:t>30</w:t>
-            </w:r>
-            <w:r>
-              <w:rPr>
-                <w:noProof/>
-                <w:webHidden/>
-              </w:rPr>
-              <w:fldChar w:fldCharType="end"/>
-            </w:r>
-          </w:hyperlink>
-        </w:p>
-        <w:p>
-          <w:pPr>
-            <w:pStyle w:val="TOC4"/>
-            <w:tabs>
-              <w:tab w:val="right" w:leader="dot" w:pos="8296"/>
-            </w:tabs>
-            <w:ind w:left="1440"/>
-            <w:rPr>
-              <w:rFonts w:asciiTheme="minorHAnsi" w:eastAsiaTheme="minorEastAsia" w:hAnsiTheme="minorHAnsi" w:cstheme="minorBidi"/>
-              <w:noProof/>
-              <w:sz w:val="21"/>
-              <w:szCs w:val="22"/>
-            </w:rPr>
-          </w:pPr>
-          <w:hyperlink w:anchor="_Toc62071332" w:history="1">
-            <w:r>
-              <w:rPr>
-                <w:rStyle w:val="ad"/>
-                <w:noProof/>
-              </w:rPr>
-              <w:t>4.2.9</w:t>
-            </w:r>
-            <w:r>
-              <w:rPr>
-                <w:rStyle w:val="ad"/>
-                <w:noProof/>
-              </w:rPr>
-              <w:t>测试</w:t>
-            </w:r>
-            <w:r>
-              <w:rPr>
-                <w:rStyle w:val="ad"/>
-                <w:noProof/>
-              </w:rPr>
-              <w:t>9</w:t>
-            </w:r>
-            <w:r>
-              <w:rPr>
-                <w:rStyle w:val="ad"/>
-                <w:noProof/>
-              </w:rPr>
-              <w:t>（管理员功能的集成测试）</w:t>
-            </w:r>
-            <w:r>
-              <w:rPr>
-                <w:noProof/>
-                <w:webHidden/>
-              </w:rPr>
-              <w:tab/>
-            </w:r>
-            <w:r>
-              <w:rPr>
-                <w:noProof/>
-                <w:webHidden/>
-              </w:rPr>
-              <w:fldChar w:fldCharType="begin"/>
-            </w:r>
-            <w:r>
-              <w:rPr>
-                <w:noProof/>
-                <w:webHidden/>
-              </w:rPr>
-              <w:instrText xml:space="preserve"> PAGEREF _Toc62071332 \h </w:instrText>
-            </w:r>
-            <w:r>
-              <w:rPr>
-                <w:noProof/>
-                <w:webHidden/>
-              </w:rPr>
-            </w:r>
-            <w:r>
-              <w:rPr>
-                <w:noProof/>
-                <w:webHidden/>
-              </w:rPr>
-              <w:fldChar w:fldCharType="separate"/>
-            </w:r>
-            <w:r>
-              <w:rPr>
-                <w:noProof/>
-                <w:webHidden/>
-              </w:rPr>
-              <w:t>32</w:t>
+              <w:t>37</w:t>
             </w:r>
             <w:r>
               <w:rPr>
@@ -4114,20 +4111,20 @@
               <w:sz w:val="21"/>
             </w:rPr>
           </w:pPr>
-          <w:hyperlink w:anchor="_Toc62071333" w:history="1">
+          <w:hyperlink w:anchor="_Toc62088347" w:history="1">
             <w:r>
               <w:rPr>
                 <w:rStyle w:val="ad"/>
                 <w:noProof/>
               </w:rPr>
-              <w:t>4.3</w:t>
+              <w:t>4.4 α</w:t>
             </w:r>
             <w:r>
               <w:rPr>
                 <w:rStyle w:val="ad"/>
                 <w:noProof/>
               </w:rPr>
-              <w:t>系统测试</w:t>
+              <w:t>测试</w:t>
             </w:r>
             <w:r>
               <w:rPr>
@@ -4148,7 +4145,7 @@
                 <w:noProof/>
                 <w:webHidden/>
               </w:rPr>
-              <w:instrText xml:space="preserve"> PAGEREF _Toc62071333 \h </w:instrText>
+              <w:instrText xml:space="preserve"> PAGEREF _Toc62088347 \h </w:instrText>
             </w:r>
             <w:r>
               <w:rPr>
@@ -4168,86 +4165,7 @@
                 <w:noProof/>
                 <w:webHidden/>
               </w:rPr>
-              <w:t>37</w:t>
-            </w:r>
-            <w:r>
-              <w:rPr>
-                <w:noProof/>
-                <w:webHidden/>
-              </w:rPr>
-              <w:fldChar w:fldCharType="end"/>
-            </w:r>
-          </w:hyperlink>
-        </w:p>
-        <w:p>
-          <w:pPr>
-            <w:pStyle w:val="TOC4"/>
-            <w:tabs>
-              <w:tab w:val="right" w:leader="dot" w:pos="8296"/>
-            </w:tabs>
-            <w:ind w:left="1440"/>
-            <w:rPr>
-              <w:rFonts w:asciiTheme="minorHAnsi" w:eastAsiaTheme="minorEastAsia" w:hAnsiTheme="minorHAnsi" w:cstheme="minorBidi"/>
-              <w:noProof/>
-              <w:sz w:val="21"/>
-              <w:szCs w:val="22"/>
-            </w:rPr>
-          </w:pPr>
-          <w:hyperlink w:anchor="_Toc62071334" w:history="1">
-            <w:r>
-              <w:rPr>
-                <w:rStyle w:val="ad"/>
-                <w:noProof/>
-              </w:rPr>
-              <w:t>4.3.1</w:t>
-            </w:r>
-            <w:r>
-              <w:rPr>
-                <w:rStyle w:val="ad"/>
-                <w:noProof/>
-              </w:rPr>
-              <w:t>压力测试</w:t>
-            </w:r>
-            <w:r>
-              <w:rPr>
-                <w:noProof/>
-                <w:webHidden/>
-              </w:rPr>
-              <w:tab/>
-            </w:r>
-            <w:r>
-              <w:rPr>
-                <w:noProof/>
-                <w:webHidden/>
-              </w:rPr>
-              <w:fldChar w:fldCharType="begin"/>
-            </w:r>
-            <w:r>
-              <w:rPr>
-                <w:noProof/>
-                <w:webHidden/>
-              </w:rPr>
-              <w:instrText xml:space="preserve"> PAGEREF _Toc62071334 \h </w:instrText>
-            </w:r>
-            <w:r>
-              <w:rPr>
-                <w:noProof/>
-                <w:webHidden/>
-              </w:rPr>
-            </w:r>
-            <w:r>
-              <w:rPr>
-                <w:noProof/>
-                <w:webHidden/>
-              </w:rPr>
-              <w:fldChar w:fldCharType="separate"/>
-            </w:r>
-            <w:r>
-              <w:rPr>
-                <w:noProof/>
-                <w:webHidden/>
-              </w:rPr>
-              <w:t>37</w:t>
+              <w:t>38</w:t>
             </w:r>
             <w:r>
               <w:rPr>
@@ -4271,13 +4189,13 @@
               <w:sz w:val="21"/>
             </w:rPr>
           </w:pPr>
-          <w:hyperlink w:anchor="_Toc62071335" w:history="1">
+          <w:hyperlink w:anchor="_Toc62088348" w:history="1">
             <w:r>
               <w:rPr>
                 <w:rStyle w:val="ad"/>
                 <w:noProof/>
               </w:rPr>
-              <w:t>4.4 α</w:t>
+              <w:t>4.5 β</w:t>
             </w:r>
             <w:r>
               <w:rPr>
@@ -4305,7 +4223,7 @@
                 <w:noProof/>
                 <w:webHidden/>
               </w:rPr>
-              <w:instrText xml:space="preserve"> PAGEREF _Toc62071335 \h </w:instrText>
+              <w:instrText xml:space="preserve"> PAGEREF _Toc62088348 \h </w:instrText>
             </w:r>
             <w:r>
               <w:rPr>
@@ -4325,7 +4243,85 @@
                 <w:noProof/>
                 <w:webHidden/>
               </w:rPr>
-              <w:t>38</w:t>
+              <w:t>39</w:t>
+            </w:r>
+            <w:r>
+              <w:rPr>
+                <w:noProof/>
+                <w:webHidden/>
+              </w:rPr>
+              <w:fldChar w:fldCharType="end"/>
+            </w:r>
+          </w:hyperlink>
+        </w:p>
+        <w:p>
+          <w:pPr>
+            <w:pStyle w:val="TOC2"/>
+            <w:tabs>
+              <w:tab w:val="right" w:leader="dot" w:pos="8296"/>
+            </w:tabs>
+            <w:rPr>
+              <w:rFonts w:cstheme="minorBidi"/>
+              <w:noProof/>
+              <w:kern w:val="2"/>
+              <w:sz w:val="21"/>
+            </w:rPr>
+          </w:pPr>
+          <w:hyperlink w:anchor="_Toc62088349" w:history="1">
+            <w:r>
+              <w:rPr>
+                <w:rStyle w:val="ad"/>
+                <w:noProof/>
+              </w:rPr>
+              <w:t>5</w:t>
+            </w:r>
+            <w:r>
+              <w:rPr>
+                <w:rStyle w:val="ad"/>
+                <w:noProof/>
+              </w:rPr>
+              <w:t>软件功能概述</w:t>
+            </w:r>
+            <w:r>
+              <w:rPr>
+                <w:noProof/>
+                <w:webHidden/>
+              </w:rPr>
+              <w:tab/>
+            </w:r>
+            <w:r>
+              <w:rPr>
+                <w:noProof/>
+                <w:webHidden/>
+              </w:rPr>
+              <w:fldChar w:fldCharType="begin"/>
+            </w:r>
+            <w:r>
+              <w:rPr>
+                <w:noProof/>
+                <w:webHidden/>
+              </w:rPr>
+              <w:instrText xml:space="preserve"> PAGEREF _Toc62088349 \h </w:instrText>
+            </w:r>
+            <w:r>
+              <w:rPr>
+                <w:noProof/>
+                <w:webHidden/>
+              </w:rPr>
+            </w:r>
+            <w:r>
+              <w:rPr>
+                <w:noProof/>
+                <w:webHidden/>
+              </w:rPr>
+              <w:fldChar w:fldCharType="separate"/>
+            </w:r>
+            <w:r>
+              <w:rPr>
+                <w:noProof/>
+                <w:webHidden/>
+              </w:rPr>
+              <w:t>40</w:t>
             </w:r>
             <w:r>
               <w:rPr>
@@ -4349,20 +4345,20 @@
               <w:sz w:val="21"/>
             </w:rPr>
           </w:pPr>
-          <w:hyperlink w:anchor="_Toc62071336" w:history="1">
+          <w:hyperlink w:anchor="_Toc62088350" w:history="1">
             <w:r>
               <w:rPr>
                 <w:rStyle w:val="ad"/>
                 <w:noProof/>
               </w:rPr>
-              <w:t>4.5 β</w:t>
+              <w:t>5.1</w:t>
             </w:r>
             <w:r>
               <w:rPr>
                 <w:rStyle w:val="ad"/>
                 <w:noProof/>
               </w:rPr>
-              <w:t>测试</w:t>
+              <w:t>游戏</w:t>
             </w:r>
             <w:r>
               <w:rPr>
@@ -4383,7 +4379,7 @@
                 <w:noProof/>
                 <w:webHidden/>
               </w:rPr>
-              <w:instrText xml:space="preserve"> PAGEREF _Toc62071336 \h </w:instrText>
+              <w:instrText xml:space="preserve"> PAGEREF _Toc62088350 \h </w:instrText>
             </w:r>
             <w:r>
               <w:rPr>
@@ -4403,7 +4399,319 @@
                 <w:noProof/>
                 <w:webHidden/>
               </w:rPr>
-              <w:t>39</w:t>
+              <w:t>40</w:t>
+            </w:r>
+            <w:r>
+              <w:rPr>
+                <w:noProof/>
+                <w:webHidden/>
+              </w:rPr>
+              <w:fldChar w:fldCharType="end"/>
+            </w:r>
+          </w:hyperlink>
+        </w:p>
+        <w:p>
+          <w:pPr>
+            <w:pStyle w:val="TOC3"/>
+            <w:tabs>
+              <w:tab w:val="right" w:leader="dot" w:pos="8296"/>
+            </w:tabs>
+            <w:rPr>
+              <w:rFonts w:cstheme="minorBidi"/>
+              <w:noProof/>
+              <w:kern w:val="2"/>
+              <w:sz w:val="21"/>
+            </w:rPr>
+          </w:pPr>
+          <w:hyperlink w:anchor="_Toc62088351" w:history="1">
+            <w:r>
+              <w:rPr>
+                <w:rStyle w:val="ad"/>
+                <w:noProof/>
+              </w:rPr>
+              <w:t>5.2</w:t>
+            </w:r>
+            <w:r>
+              <w:rPr>
+                <w:rStyle w:val="ad"/>
+                <w:noProof/>
+              </w:rPr>
+              <w:t>商店与角色</w:t>
+            </w:r>
+            <w:r>
+              <w:rPr>
+                <w:noProof/>
+                <w:webHidden/>
+              </w:rPr>
+              <w:tab/>
+            </w:r>
+            <w:r>
+              <w:rPr>
+                <w:noProof/>
+                <w:webHidden/>
+              </w:rPr>
+              <w:fldChar w:fldCharType="begin"/>
+            </w:r>
+            <w:r>
+              <w:rPr>
+                <w:noProof/>
+                <w:webHidden/>
+              </w:rPr>
+              <w:instrText xml:space="preserve"> PAGEREF _Toc62088351 \h </w:instrText>
+            </w:r>
+            <w:r>
+              <w:rPr>
+                <w:noProof/>
+                <w:webHidden/>
+              </w:rPr>
+            </w:r>
+            <w:r>
+              <w:rPr>
+                <w:noProof/>
+                <w:webHidden/>
+              </w:rPr>
+              <w:fldChar w:fldCharType="separate"/>
+            </w:r>
+            <w:r>
+              <w:rPr>
+                <w:noProof/>
+                <w:webHidden/>
+              </w:rPr>
+              <w:t>40</w:t>
+            </w:r>
+            <w:r>
+              <w:rPr>
+                <w:noProof/>
+                <w:webHidden/>
+              </w:rPr>
+              <w:fldChar w:fldCharType="end"/>
+            </w:r>
+          </w:hyperlink>
+        </w:p>
+        <w:p>
+          <w:pPr>
+            <w:pStyle w:val="TOC3"/>
+            <w:tabs>
+              <w:tab w:val="right" w:leader="dot" w:pos="8296"/>
+            </w:tabs>
+            <w:rPr>
+              <w:rFonts w:cstheme="minorBidi"/>
+              <w:noProof/>
+              <w:kern w:val="2"/>
+              <w:sz w:val="21"/>
+            </w:rPr>
+          </w:pPr>
+          <w:hyperlink w:anchor="_Toc62088352" w:history="1">
+            <w:r>
+              <w:rPr>
+                <w:rStyle w:val="ad"/>
+                <w:noProof/>
+              </w:rPr>
+              <w:t>5.3</w:t>
+            </w:r>
+            <w:r>
+              <w:rPr>
+                <w:rStyle w:val="ad"/>
+                <w:noProof/>
+              </w:rPr>
+              <w:t>好友以及收件箱</w:t>
+            </w:r>
+            <w:r>
+              <w:rPr>
+                <w:noProof/>
+                <w:webHidden/>
+              </w:rPr>
+              <w:tab/>
+            </w:r>
+            <w:r>
+              <w:rPr>
+                <w:noProof/>
+                <w:webHidden/>
+              </w:rPr>
+              <w:fldChar w:fldCharType="begin"/>
+            </w:r>
+            <w:r>
+              <w:rPr>
+                <w:noProof/>
+                <w:webHidden/>
+              </w:rPr>
+              <w:instrText xml:space="preserve"> PAGEREF _Toc62088352 \h </w:instrText>
+            </w:r>
+            <w:r>
+              <w:rPr>
+                <w:noProof/>
+                <w:webHidden/>
+              </w:rPr>
+            </w:r>
+            <w:r>
+              <w:rPr>
+                <w:noProof/>
+                <w:webHidden/>
+              </w:rPr>
+              <w:fldChar w:fldCharType="separate"/>
+            </w:r>
+            <w:r>
+              <w:rPr>
+                <w:noProof/>
+                <w:webHidden/>
+              </w:rPr>
+              <w:t>40</w:t>
+            </w:r>
+            <w:r>
+              <w:rPr>
+                <w:noProof/>
+                <w:webHidden/>
+              </w:rPr>
+              <w:fldChar w:fldCharType="end"/>
+            </w:r>
+          </w:hyperlink>
+        </w:p>
+        <w:p>
+          <w:pPr>
+            <w:pStyle w:val="TOC3"/>
+            <w:tabs>
+              <w:tab w:val="right" w:leader="dot" w:pos="8296"/>
+            </w:tabs>
+            <w:rPr>
+              <w:rFonts w:cstheme="minorBidi"/>
+              <w:noProof/>
+              <w:kern w:val="2"/>
+              <w:sz w:val="21"/>
+            </w:rPr>
+          </w:pPr>
+          <w:hyperlink w:anchor="_Toc62088353" w:history="1">
+            <w:r>
+              <w:rPr>
+                <w:rStyle w:val="ad"/>
+                <w:noProof/>
+              </w:rPr>
+              <w:t>5.4</w:t>
+            </w:r>
+            <w:r>
+              <w:rPr>
+                <w:rStyle w:val="ad"/>
+                <w:noProof/>
+              </w:rPr>
+              <w:t>排行榜</w:t>
+            </w:r>
+            <w:r>
+              <w:rPr>
+                <w:noProof/>
+                <w:webHidden/>
+              </w:rPr>
+              <w:tab/>
+            </w:r>
+            <w:r>
+              <w:rPr>
+                <w:noProof/>
+                <w:webHidden/>
+              </w:rPr>
+              <w:fldChar w:fldCharType="begin"/>
+            </w:r>
+            <w:r>
+              <w:rPr>
+                <w:noProof/>
+                <w:webHidden/>
+              </w:rPr>
+              <w:instrText xml:space="preserve"> PAGEREF _Toc62088353 \h </w:instrText>
+            </w:r>
+            <w:r>
+              <w:rPr>
+                <w:noProof/>
+                <w:webHidden/>
+              </w:rPr>
+            </w:r>
+            <w:r>
+              <w:rPr>
+                <w:noProof/>
+                <w:webHidden/>
+              </w:rPr>
+              <w:fldChar w:fldCharType="separate"/>
+            </w:r>
+            <w:r>
+              <w:rPr>
+                <w:noProof/>
+                <w:webHidden/>
+              </w:rPr>
+              <w:t>40</w:t>
+            </w:r>
+            <w:r>
+              <w:rPr>
+                <w:noProof/>
+                <w:webHidden/>
+              </w:rPr>
+              <w:fldChar w:fldCharType="end"/>
+            </w:r>
+          </w:hyperlink>
+        </w:p>
+        <w:p>
+          <w:pPr>
+            <w:pStyle w:val="TOC3"/>
+            <w:tabs>
+              <w:tab w:val="right" w:leader="dot" w:pos="8296"/>
+            </w:tabs>
+            <w:rPr>
+              <w:rFonts w:cstheme="minorBidi"/>
+              <w:noProof/>
+              <w:kern w:val="2"/>
+              <w:sz w:val="21"/>
+            </w:rPr>
+          </w:pPr>
+          <w:hyperlink w:anchor="_Toc62088354" w:history="1">
+            <w:r>
+              <w:rPr>
+                <w:rStyle w:val="ad"/>
+                <w:noProof/>
+              </w:rPr>
+              <w:t>5.5</w:t>
+            </w:r>
+            <w:r>
+              <w:rPr>
+                <w:rStyle w:val="ad"/>
+                <w:noProof/>
+              </w:rPr>
+              <w:t>管理员</w:t>
+            </w:r>
+            <w:r>
+              <w:rPr>
+                <w:noProof/>
+                <w:webHidden/>
+              </w:rPr>
+              <w:tab/>
+            </w:r>
+            <w:r>
+              <w:rPr>
+                <w:noProof/>
+                <w:webHidden/>
+              </w:rPr>
+              <w:fldChar w:fldCharType="begin"/>
+            </w:r>
+            <w:r>
+              <w:rPr>
+                <w:noProof/>
+                <w:webHidden/>
+              </w:rPr>
+              <w:instrText xml:space="preserve"> PAGEREF _Toc62088354 \h </w:instrText>
+            </w:r>
+            <w:r>
+              <w:rPr>
+                <w:noProof/>
+                <w:webHidden/>
+              </w:rPr>
+            </w:r>
+            <w:r>
+              <w:rPr>
+                <w:noProof/>
+                <w:webHidden/>
+              </w:rPr>
+              <w:fldChar w:fldCharType="separate"/>
+            </w:r>
+            <w:r>
+              <w:rPr>
+                <w:noProof/>
+                <w:webHidden/>
+              </w:rPr>
+              <w:t>41</w:t>
             </w:r>
             <w:r>
               <w:rPr>
@@ -4427,20 +4735,20 @@
               <w:sz w:val="21"/>
             </w:rPr>
           </w:pPr>
-          <w:hyperlink w:anchor="_Toc62071337" w:history="1">
+          <w:hyperlink w:anchor="_Toc62088355" w:history="1">
             <w:r>
               <w:rPr>
                 <w:rStyle w:val="ad"/>
                 <w:noProof/>
               </w:rPr>
-              <w:t>5</w:t>
+              <w:t>6</w:t>
             </w:r>
             <w:r>
               <w:rPr>
                 <w:rStyle w:val="ad"/>
                 <w:noProof/>
               </w:rPr>
-              <w:t>软件功能概述</w:t>
+              <w:t>总体分析</w:t>
             </w:r>
             <w:r>
               <w:rPr>
@@ -4461,7 +4769,7 @@
                 <w:noProof/>
                 <w:webHidden/>
               </w:rPr>
-              <w:instrText xml:space="preserve"> PAGEREF _Toc62071337 \h </w:instrText>
+              <w:instrText xml:space="preserve"> PAGEREF _Toc62088355 \h </w:instrText>
             </w:r>
             <w:r>
               <w:rPr>
@@ -4481,7 +4789,7 @@
                 <w:noProof/>
                 <w:webHidden/>
               </w:rPr>
-              <w:t>39</w:t>
+              <w:t>41</w:t>
             </w:r>
             <w:r>
               <w:rPr>
@@ -4505,20 +4813,20 @@
               <w:sz w:val="21"/>
             </w:rPr>
           </w:pPr>
-          <w:hyperlink w:anchor="_Toc62071338" w:history="1">
+          <w:hyperlink w:anchor="_Toc62088356" w:history="1">
             <w:r>
               <w:rPr>
                 <w:rStyle w:val="ad"/>
                 <w:noProof/>
               </w:rPr>
-              <w:t>5.1</w:t>
+              <w:t>6.1</w:t>
             </w:r>
             <w:r>
               <w:rPr>
                 <w:rStyle w:val="ad"/>
                 <w:noProof/>
               </w:rPr>
-              <w:t>游戏</w:t>
+              <w:t>功能分析</w:t>
             </w:r>
             <w:r>
               <w:rPr>
@@ -4539,7 +4847,7 @@
                 <w:noProof/>
                 <w:webHidden/>
               </w:rPr>
-              <w:instrText xml:space="preserve"> PAGEREF _Toc62071338 \h </w:instrText>
+              <w:instrText xml:space="preserve"> PAGEREF _Toc62088356 \h </w:instrText>
             </w:r>
             <w:r>
               <w:rPr>
@@ -4559,7 +4867,7 @@
                 <w:noProof/>
                 <w:webHidden/>
               </w:rPr>
-              <w:t>39</w:t>
+              <w:t>41</w:t>
             </w:r>
             <w:r>
               <w:rPr>
@@ -4583,20 +4891,20 @@
               <w:sz w:val="21"/>
             </w:rPr>
           </w:pPr>
-          <w:hyperlink w:anchor="_Toc62071339" w:history="1">
+          <w:hyperlink w:anchor="_Toc62088357" w:history="1">
             <w:r>
               <w:rPr>
                 <w:rStyle w:val="ad"/>
                 <w:noProof/>
               </w:rPr>
-              <w:t>5.2</w:t>
+              <w:t>6.2</w:t>
             </w:r>
             <w:r>
               <w:rPr>
                 <w:rStyle w:val="ad"/>
                 <w:noProof/>
               </w:rPr>
-              <w:t>商店与角色</w:t>
+              <w:t>存在缺陷</w:t>
             </w:r>
             <w:r>
               <w:rPr>
@@ -4617,7 +4925,7 @@
                 <w:noProof/>
                 <w:webHidden/>
               </w:rPr>
-              <w:instrText xml:space="preserve"> PAGEREF _Toc62071339 \h </w:instrText>
+              <w:instrText xml:space="preserve"> PAGEREF _Toc62088357 \h </w:instrText>
             </w:r>
             <w:r>
               <w:rPr>
@@ -4637,7 +4945,7 @@
                 <w:noProof/>
                 <w:webHidden/>
               </w:rPr>
-              <w:t>40</w:t>
+              <w:t>41</w:t>
             </w:r>
             <w:r>
               <w:rPr>
@@ -4661,20 +4969,20 @@
               <w:sz w:val="21"/>
             </w:rPr>
           </w:pPr>
-          <w:hyperlink w:anchor="_Toc62071340" w:history="1">
+          <w:hyperlink w:anchor="_Toc62088358" w:history="1">
             <w:r>
               <w:rPr>
                 <w:rStyle w:val="ad"/>
                 <w:noProof/>
               </w:rPr>
-              <w:t>5.3</w:t>
+              <w:t>6.3</w:t>
             </w:r>
             <w:r>
               <w:rPr>
                 <w:rStyle w:val="ad"/>
                 <w:noProof/>
               </w:rPr>
-              <w:t>好友以及收件箱</w:t>
+              <w:t>后续补救</w:t>
             </w:r>
             <w:r>
               <w:rPr>
@@ -4695,7 +5003,7 @@
                 <w:noProof/>
                 <w:webHidden/>
               </w:rPr>
-              <w:instrText xml:space="preserve"> PAGEREF _Toc62071340 \h </w:instrText>
+              <w:instrText xml:space="preserve"> PAGEREF _Toc62088358 \h </w:instrText>
             </w:r>
             <w:r>
               <w:rPr>
@@ -4715,7 +5023,7 @@
                 <w:noProof/>
                 <w:webHidden/>
               </w:rPr>
-              <w:t>40</w:t>
+              <w:t>41</w:t>
             </w:r>
             <w:r>
               <w:rPr>
@@ -4739,20 +5047,20 @@
               <w:sz w:val="21"/>
             </w:rPr>
           </w:pPr>
-          <w:hyperlink w:anchor="_Toc62071341" w:history="1">
+          <w:hyperlink w:anchor="_Toc62088359" w:history="1">
             <w:r>
               <w:rPr>
                 <w:rStyle w:val="ad"/>
                 <w:noProof/>
               </w:rPr>
-              <w:t>5.4</w:t>
+              <w:t>6.4</w:t>
             </w:r>
             <w:r>
               <w:rPr>
                 <w:rStyle w:val="ad"/>
                 <w:noProof/>
               </w:rPr>
-              <w:t>排行榜</w:t>
+              <w:t>评价与结论</w:t>
             </w:r>
             <w:r>
               <w:rPr>
@@ -4773,7 +5081,7 @@
                 <w:noProof/>
                 <w:webHidden/>
               </w:rPr>
-              <w:instrText xml:space="preserve"> PAGEREF _Toc62071341 \h </w:instrText>
+              <w:instrText xml:space="preserve"> PAGEREF _Toc62088359 \h </w:instrText>
             </w:r>
             <w:r>
               <w:rPr>
@@ -4793,85 +5101,7 @@
                 <w:noProof/>
                 <w:webHidden/>
               </w:rPr>
-              <w:t>40</w:t>
-            </w:r>
-            <w:r>
-              <w:rPr>
-                <w:noProof/>
-                <w:webHidden/>
-              </w:rPr>
-              <w:fldChar w:fldCharType="end"/>
-            </w:r>
-          </w:hyperlink>
-        </w:p>
-        <w:p>
-          <w:pPr>
-            <w:pStyle w:val="TOC3"/>
-            <w:tabs>
-              <w:tab w:val="right" w:leader="dot" w:pos="8296"/>
-            </w:tabs>
-            <w:rPr>
-              <w:rFonts w:cstheme="minorBidi"/>
-              <w:noProof/>
-              <w:kern w:val="2"/>
-              <w:sz w:val="21"/>
-            </w:rPr>
-          </w:pPr>
-          <w:hyperlink w:anchor="_Toc62071342" w:history="1">
-            <w:r>
-              <w:rPr>
-                <w:rStyle w:val="ad"/>
-                <w:noProof/>
-              </w:rPr>
-              <w:t>5.5</w:t>
-            </w:r>
-            <w:r>
-              <w:rPr>
-                <w:rStyle w:val="ad"/>
-                <w:noProof/>
-              </w:rPr>
-              <w:t>管理员</w:t>
-            </w:r>
-            <w:r>
-              <w:rPr>
-                <w:noProof/>
-                <w:webHidden/>
-              </w:rPr>
-              <w:tab/>
-            </w:r>
-            <w:r>
-              <w:rPr>
-                <w:noProof/>
-                <w:webHidden/>
-              </w:rPr>
-              <w:fldChar w:fldCharType="begin"/>
-            </w:r>
-            <w:r>
-              <w:rPr>
-                <w:noProof/>
-                <w:webHidden/>
-              </w:rPr>
-              <w:instrText xml:space="preserve"> PAGEREF _Toc62071342 \h </w:instrText>
-            </w:r>
-            <w:r>
-              <w:rPr>
-                <w:noProof/>
-                <w:webHidden/>
-              </w:rPr>
-            </w:r>
-            <w:r>
-              <w:rPr>
-                <w:noProof/>
-                <w:webHidden/>
-              </w:rPr>
-              <w:fldChar w:fldCharType="separate"/>
-            </w:r>
-            <w:r>
-              <w:rPr>
-                <w:noProof/>
-                <w:webHidden/>
-              </w:rPr>
-              <w:t>40</w:t>
+              <w:t>41</w:t>
             </w:r>
             <w:r>
               <w:rPr>
@@ -4895,20 +5125,20 @@
               <w:sz w:val="21"/>
             </w:rPr>
           </w:pPr>
-          <w:hyperlink w:anchor="_Toc62071343" w:history="1">
+          <w:hyperlink w:anchor="_Toc62088360" w:history="1">
             <w:r>
               <w:rPr>
                 <w:rStyle w:val="ad"/>
                 <w:noProof/>
               </w:rPr>
-              <w:t>6</w:t>
+              <w:t>7</w:t>
             </w:r>
             <w:r>
               <w:rPr>
                 <w:rStyle w:val="ad"/>
                 <w:noProof/>
               </w:rPr>
-              <w:t>总体分析</w:t>
+              <w:t>注解</w:t>
             </w:r>
             <w:r>
               <w:rPr>
@@ -4929,319 +5159,7 @@
                 <w:noProof/>
                 <w:webHidden/>
               </w:rPr>
-              <w:instrText xml:space="preserve"> PAGEREF _Toc62071343 \h </w:instrText>
-            </w:r>
-            <w:r>
-              <w:rPr>
-                <w:noProof/>
-                <w:webHidden/>
-              </w:rPr>
-            </w:r>
-            <w:r>
-              <w:rPr>
-                <w:noProof/>
-                <w:webHidden/>
-              </w:rPr>
-              <w:fldChar w:fldCharType="separate"/>
-            </w:r>
-            <w:r>
-              <w:rPr>
-                <w:noProof/>
-                <w:webHidden/>
-              </w:rPr>
-              <w:t>41</w:t>
-            </w:r>
-            <w:r>
-              <w:rPr>
-                <w:noProof/>
-                <w:webHidden/>
-              </w:rPr>
-              <w:fldChar w:fldCharType="end"/>
-            </w:r>
-          </w:hyperlink>
-        </w:p>
-        <w:p>
-          <w:pPr>
-            <w:pStyle w:val="TOC3"/>
-            <w:tabs>
-              <w:tab w:val="right" w:leader="dot" w:pos="8296"/>
-            </w:tabs>
-            <w:rPr>
-              <w:rFonts w:cstheme="minorBidi"/>
-              <w:noProof/>
-              <w:kern w:val="2"/>
-              <w:sz w:val="21"/>
-            </w:rPr>
-          </w:pPr>
-          <w:hyperlink w:anchor="_Toc62071344" w:history="1">
-            <w:r>
-              <w:rPr>
-                <w:rStyle w:val="ad"/>
-                <w:noProof/>
-              </w:rPr>
-              <w:t>6.1</w:t>
-            </w:r>
-            <w:r>
-              <w:rPr>
-                <w:rStyle w:val="ad"/>
-                <w:noProof/>
-              </w:rPr>
-              <w:t>功能分析</w:t>
-            </w:r>
-            <w:r>
-              <w:rPr>
-                <w:noProof/>
-                <w:webHidden/>
-              </w:rPr>
-              <w:tab/>
-            </w:r>
-            <w:r>
-              <w:rPr>
-                <w:noProof/>
-                <w:webHidden/>
-              </w:rPr>
-              <w:fldChar w:fldCharType="begin"/>
-            </w:r>
-            <w:r>
-              <w:rPr>
-                <w:noProof/>
-                <w:webHidden/>
-              </w:rPr>
-              <w:instrText xml:space="preserve"> PAGEREF _Toc62071344 \h </w:instrText>
-            </w:r>
-            <w:r>
-              <w:rPr>
-                <w:noProof/>
-                <w:webHidden/>
-              </w:rPr>
-            </w:r>
-            <w:r>
-              <w:rPr>
-                <w:noProof/>
-                <w:webHidden/>
-              </w:rPr>
-              <w:fldChar w:fldCharType="separate"/>
-            </w:r>
-            <w:r>
-              <w:rPr>
-                <w:noProof/>
-                <w:webHidden/>
-              </w:rPr>
-              <w:t>41</w:t>
-            </w:r>
-            <w:r>
-              <w:rPr>
-                <w:noProof/>
-                <w:webHidden/>
-              </w:rPr>
-              <w:fldChar w:fldCharType="end"/>
-            </w:r>
-          </w:hyperlink>
-        </w:p>
-        <w:p>
-          <w:pPr>
-            <w:pStyle w:val="TOC3"/>
-            <w:tabs>
-              <w:tab w:val="right" w:leader="dot" w:pos="8296"/>
-            </w:tabs>
-            <w:rPr>
-              <w:rFonts w:cstheme="minorBidi"/>
-              <w:noProof/>
-              <w:kern w:val="2"/>
-              <w:sz w:val="21"/>
-            </w:rPr>
-          </w:pPr>
-          <w:hyperlink w:anchor="_Toc62071345" w:history="1">
-            <w:r>
-              <w:rPr>
-                <w:rStyle w:val="ad"/>
-                <w:noProof/>
-              </w:rPr>
-              <w:t>6.2</w:t>
-            </w:r>
-            <w:r>
-              <w:rPr>
-                <w:rStyle w:val="ad"/>
-                <w:noProof/>
-              </w:rPr>
-              <w:t>存在缺陷</w:t>
-            </w:r>
-            <w:r>
-              <w:rPr>
-                <w:noProof/>
-                <w:webHidden/>
-              </w:rPr>
-              <w:tab/>
-            </w:r>
-            <w:r>
-              <w:rPr>
-                <w:noProof/>
-                <w:webHidden/>
-              </w:rPr>
-              <w:fldChar w:fldCharType="begin"/>
-            </w:r>
-            <w:r>
-              <w:rPr>
-                <w:noProof/>
-                <w:webHidden/>
-              </w:rPr>
-              <w:instrText xml:space="preserve"> PAGEREF _Toc62071345 \h </w:instrText>
-            </w:r>
-            <w:r>
-              <w:rPr>
-                <w:noProof/>
-                <w:webHidden/>
-              </w:rPr>
-            </w:r>
-            <w:r>
-              <w:rPr>
-                <w:noProof/>
-                <w:webHidden/>
-              </w:rPr>
-              <w:fldChar w:fldCharType="separate"/>
-            </w:r>
-            <w:r>
-              <w:rPr>
-                <w:noProof/>
-                <w:webHidden/>
-              </w:rPr>
-              <w:t>41</w:t>
-            </w:r>
-            <w:r>
-              <w:rPr>
-                <w:noProof/>
-                <w:webHidden/>
-              </w:rPr>
-              <w:fldChar w:fldCharType="end"/>
-            </w:r>
-          </w:hyperlink>
-        </w:p>
-        <w:p>
-          <w:pPr>
-            <w:pStyle w:val="TOC3"/>
-            <w:tabs>
-              <w:tab w:val="right" w:leader="dot" w:pos="8296"/>
-            </w:tabs>
-            <w:rPr>
-              <w:rFonts w:cstheme="minorBidi"/>
-              <w:noProof/>
-              <w:kern w:val="2"/>
-              <w:sz w:val="21"/>
-            </w:rPr>
-          </w:pPr>
-          <w:hyperlink w:anchor="_Toc62071346" w:history="1">
-            <w:r>
-              <w:rPr>
-                <w:rStyle w:val="ad"/>
-                <w:noProof/>
-              </w:rPr>
-              <w:t>6.3</w:t>
-            </w:r>
-            <w:r>
-              <w:rPr>
-                <w:rStyle w:val="ad"/>
-                <w:noProof/>
-              </w:rPr>
-              <w:t>后续补救</w:t>
-            </w:r>
-            <w:r>
-              <w:rPr>
-                <w:noProof/>
-                <w:webHidden/>
-              </w:rPr>
-              <w:tab/>
-            </w:r>
-            <w:r>
-              <w:rPr>
-                <w:noProof/>
-                <w:webHidden/>
-              </w:rPr>
-              <w:fldChar w:fldCharType="begin"/>
-            </w:r>
-            <w:r>
-              <w:rPr>
-                <w:noProof/>
-                <w:webHidden/>
-              </w:rPr>
-              <w:instrText xml:space="preserve"> PAGEREF _Toc62071346 \h </w:instrText>
-            </w:r>
-            <w:r>
-              <w:rPr>
-                <w:noProof/>
-                <w:webHidden/>
-              </w:rPr>
-            </w:r>
-            <w:r>
-              <w:rPr>
-                <w:noProof/>
-                <w:webHidden/>
-              </w:rPr>
-              <w:fldChar w:fldCharType="separate"/>
-            </w:r>
-            <w:r>
-              <w:rPr>
-                <w:noProof/>
-                <w:webHidden/>
-              </w:rPr>
-              <w:t>41</w:t>
-            </w:r>
-            <w:r>
-              <w:rPr>
-                <w:noProof/>
-                <w:webHidden/>
-              </w:rPr>
-              <w:fldChar w:fldCharType="end"/>
-            </w:r>
-          </w:hyperlink>
-        </w:p>
-        <w:p>
-          <w:pPr>
-            <w:pStyle w:val="TOC3"/>
-            <w:tabs>
-              <w:tab w:val="right" w:leader="dot" w:pos="8296"/>
-            </w:tabs>
-            <w:rPr>
-              <w:rFonts w:cstheme="minorBidi"/>
-              <w:noProof/>
-              <w:kern w:val="2"/>
-              <w:sz w:val="21"/>
-            </w:rPr>
-          </w:pPr>
-          <w:hyperlink w:anchor="_Toc62071347" w:history="1">
-            <w:r>
-              <w:rPr>
-                <w:rStyle w:val="ad"/>
-                <w:noProof/>
-              </w:rPr>
-              <w:t>6.4</w:t>
-            </w:r>
-            <w:r>
-              <w:rPr>
-                <w:rStyle w:val="ad"/>
-                <w:noProof/>
-              </w:rPr>
-              <w:t>评价与结论</w:t>
-            </w:r>
-            <w:r>
-              <w:rPr>
-                <w:noProof/>
-                <w:webHidden/>
-              </w:rPr>
-              <w:tab/>
-            </w:r>
-            <w:r>
-              <w:rPr>
-                <w:noProof/>
-                <w:webHidden/>
-              </w:rPr>
-              <w:fldChar w:fldCharType="begin"/>
-            </w:r>
-            <w:r>
-              <w:rPr>
-                <w:noProof/>
-                <w:webHidden/>
-              </w:rPr>
-              <w:instrText xml:space="preserve"> PAGEREF _Toc62071347 \h </w:instrText>
+              <w:instrText xml:space="preserve"> PAGEREF _Toc62088360 \h </w:instrText>
             </w:r>
             <w:r>
               <w:rPr>
@@ -5285,20 +5203,13 @@
               <w:sz w:val="21"/>
             </w:rPr>
           </w:pPr>
-          <w:hyperlink w:anchor="_Toc62071348" w:history="1">
+          <w:hyperlink w:anchor="_Toc62088361" w:history="1">
             <w:r>
               <w:rPr>
                 <w:rStyle w:val="ad"/>
                 <w:noProof/>
               </w:rPr>
-              <w:t>7</w:t>
-            </w:r>
-            <w:r>
-              <w:rPr>
-                <w:rStyle w:val="ad"/>
-                <w:noProof/>
-              </w:rPr>
-              <w:t>注解</w:t>
+              <w:t>附录</w:t>
             </w:r>
             <w:r>
               <w:rPr>
@@ -5319,78 +5230,7 @@
                 <w:noProof/>
                 <w:webHidden/>
               </w:rPr>
-              <w:instrText xml:space="preserve"> PAGEREF _Toc62071348 \h </w:instrText>
-            </w:r>
-            <w:r>
-              <w:rPr>
-                <w:noProof/>
-                <w:webHidden/>
-              </w:rPr>
-            </w:r>
-            <w:r>
-              <w:rPr>
-                <w:noProof/>
-                <w:webHidden/>
-              </w:rPr>
-              <w:fldChar w:fldCharType="separate"/>
-            </w:r>
-            <w:r>
-              <w:rPr>
-                <w:noProof/>
-                <w:webHidden/>
-              </w:rPr>
-              <w:t>41</w:t>
-            </w:r>
-            <w:r>
-              <w:rPr>
-                <w:noProof/>
-                <w:webHidden/>
-              </w:rPr>
-              <w:fldChar w:fldCharType="end"/>
-            </w:r>
-          </w:hyperlink>
-        </w:p>
-        <w:p>
-          <w:pPr>
-            <w:pStyle w:val="TOC2"/>
-            <w:tabs>
-              <w:tab w:val="right" w:leader="dot" w:pos="8296"/>
-            </w:tabs>
-            <w:rPr>
-              <w:rFonts w:cstheme="minorBidi"/>
-              <w:noProof/>
-              <w:kern w:val="2"/>
-              <w:sz w:val="21"/>
-            </w:rPr>
-          </w:pPr>
-          <w:hyperlink w:anchor="_Toc62071349" w:history="1">
-            <w:r>
-              <w:rPr>
-                <w:rStyle w:val="ad"/>
-                <w:noProof/>
-              </w:rPr>
-              <w:t>附录</w:t>
-            </w:r>
-            <w:r>
-              <w:rPr>
-                <w:noProof/>
-                <w:webHidden/>
-              </w:rPr>
-              <w:tab/>
-            </w:r>
-            <w:r>
-              <w:rPr>
-                <w:noProof/>
-                <w:webHidden/>
-              </w:rPr>
-              <w:fldChar w:fldCharType="begin"/>
-            </w:r>
-            <w:r>
-              <w:rPr>
-                <w:noProof/>
-                <w:webHidden/>
-              </w:rPr>
-              <w:instrText xml:space="preserve"> PAGEREF _Toc62071349 \h </w:instrText>
+              <w:instrText xml:space="preserve"> PAGEREF _Toc62088361 \h </w:instrText>
             </w:r>
             <w:r>
               <w:rPr>
@@ -5469,7 +5309,7 @@
         <w:pStyle w:val="2"/>
       </w:pPr>
       <w:bookmarkStart w:id="1" w:name="_Toc58360990"/>
-      <w:bookmarkStart w:id="2" w:name="_Toc62071300"/>
+      <w:bookmarkStart w:id="2" w:name="_Toc62088314"/>
       <w:r>
         <w:rPr>
           <w:rFonts w:hint="eastAsia"/>
@@ -5506,7 +5346,7 @@
         <w:pStyle w:val="3"/>
       </w:pPr>
       <w:bookmarkStart w:id="3" w:name="_Toc58360991"/>
-      <w:bookmarkStart w:id="4" w:name="_Toc62071301"/>
+      <w:bookmarkStart w:id="4" w:name="_Toc62088315"/>
       <w:r>
         <w:rPr>
           <w:rFonts w:hint="eastAsia"/>
@@ -5804,7 +5644,7 @@
               <w:t>.</w:t>
             </w:r>
             <w:r>
-              <w:t>1</w:t>
+              <w:t>2</w:t>
             </w:r>
           </w:p>
         </w:tc>
@@ -5983,7 +5823,7 @@
         <w:pStyle w:val="3"/>
       </w:pPr>
       <w:bookmarkStart w:id="5" w:name="_Toc58360992"/>
-      <w:bookmarkStart w:id="6" w:name="_Toc62071302"/>
+      <w:bookmarkStart w:id="6" w:name="_Toc62088316"/>
       <w:r>
         <w:rPr>
           <w:rFonts w:hint="eastAsia"/>
@@ -6609,7 +6449,7 @@
         <w:pStyle w:val="3"/>
       </w:pPr>
       <w:bookmarkStart w:id="9" w:name="_Toc58360993"/>
-      <w:bookmarkStart w:id="10" w:name="_Toc62071303"/>
+      <w:bookmarkStart w:id="10" w:name="_Toc62088317"/>
       <w:bookmarkEnd w:id="7"/>
       <w:r>
         <w:rPr>
@@ -6715,7 +6555,7 @@
         <w:pStyle w:val="3"/>
       </w:pPr>
       <w:bookmarkStart w:id="11" w:name="_Toc58360995"/>
-      <w:bookmarkStart w:id="12" w:name="_Toc62071304"/>
+      <w:bookmarkStart w:id="12" w:name="_Toc62088318"/>
       <w:r>
         <w:rPr>
           <w:rFonts w:hint="eastAsia"/>
@@ -6942,7 +6782,7 @@
         <w:pStyle w:val="2"/>
       </w:pPr>
       <w:bookmarkStart w:id="13" w:name="_Toc58360996"/>
-      <w:bookmarkStart w:id="14" w:name="_Toc62071305"/>
+      <w:bookmarkStart w:id="14" w:name="_Toc62088319"/>
       <w:r>
         <w:rPr>
           <w:rFonts w:hint="eastAsia"/>
@@ -7627,7 +7467,7 @@
         <w:pStyle w:val="2"/>
       </w:pPr>
       <w:bookmarkStart w:id="15" w:name="_Toc58360997"/>
-      <w:bookmarkStart w:id="16" w:name="_Toc62071306"/>
+      <w:bookmarkStart w:id="16" w:name="_Toc62088320"/>
       <w:r>
         <w:rPr>
           <w:rFonts w:hint="eastAsia"/>
@@ -7656,7 +7496,7 @@
         <w:pStyle w:val="3"/>
       </w:pPr>
       <w:bookmarkStart w:id="17" w:name="_Toc58360998"/>
-      <w:bookmarkStart w:id="18" w:name="_Toc62071307"/>
+      <w:bookmarkStart w:id="18" w:name="_Toc62088321"/>
       <w:r>
         <w:rPr>
           <w:rFonts w:hint="eastAsia"/>
@@ -7784,7 +7624,6 @@
         </w:rPr>
         <w:t>操作系统</w:t>
       </w:r>
-      <w:proofErr w:type="spellStart"/>
       <w:r>
         <w:rPr>
           <w:rFonts w:hint="eastAsia"/>
@@ -7794,7 +7633,6 @@
       <w:r>
         <w:t>Test</w:t>
       </w:r>
-      <w:proofErr w:type="spellEnd"/>
       <w:r>
         <w:rPr>
           <w:rFonts w:hint="eastAsia"/>
@@ -7822,7 +7660,7 @@
         <w:pStyle w:val="4"/>
       </w:pPr>
       <w:bookmarkStart w:id="19" w:name="_Toc58360999"/>
-      <w:bookmarkStart w:id="20" w:name="_Toc62071308"/>
+      <w:bookmarkStart w:id="20" w:name="_Toc62088322"/>
       <w:r>
         <w:rPr>
           <w:rFonts w:hint="eastAsia"/>
@@ -8474,7 +8312,7 @@
         <w:pStyle w:val="4"/>
       </w:pPr>
       <w:bookmarkStart w:id="21" w:name="_Toc58361000"/>
-      <w:bookmarkStart w:id="22" w:name="_Toc62071309"/>
+      <w:bookmarkStart w:id="22" w:name="_Toc62088323"/>
       <w:r>
         <w:rPr>
           <w:rFonts w:hint="eastAsia"/>
@@ -8877,7 +8715,7 @@
         <w:pStyle w:val="2"/>
       </w:pPr>
       <w:bookmarkStart w:id="23" w:name="_Toc58361008"/>
-      <w:bookmarkStart w:id="24" w:name="_Toc62071310"/>
+      <w:bookmarkStart w:id="24" w:name="_Toc62088324"/>
       <w:r>
         <w:rPr>
           <w:rFonts w:hint="eastAsia"/>
@@ -8927,7 +8765,7 @@
       <w:pPr>
         <w:pStyle w:val="3"/>
       </w:pPr>
-      <w:bookmarkStart w:id="25" w:name="_Toc62071311"/>
+      <w:bookmarkStart w:id="25" w:name="_Toc62088325"/>
       <w:r>
         <w:rPr>
           <w:rFonts w:hint="eastAsia"/>
@@ -8950,8 +8788,8 @@
         <w:pStyle w:val="4"/>
         <w:ind w:firstLineChars="100" w:firstLine="281"/>
       </w:pPr>
-      <w:bookmarkStart w:id="26" w:name="_Toc62071312"/>
-      <w:bookmarkStart w:id="27" w:name="_Hlk61997831"/>
+      <w:bookmarkStart w:id="26" w:name="_Hlk61997831"/>
+      <w:bookmarkStart w:id="27" w:name="_Toc62088326"/>
       <w:r>
         <w:rPr>
           <w:rFonts w:hint="eastAsia"/>
@@ -8967,7 +8805,7 @@
         </w:rPr>
         <w:t>云函数测试</w:t>
       </w:r>
-      <w:bookmarkEnd w:id="26"/>
+      <w:bookmarkEnd w:id="27"/>
     </w:p>
     <w:p>
       <w:r>
@@ -9003,7 +8841,7 @@
                     </pic:cNvPicPr>
                   </pic:nvPicPr>
                   <pic:blipFill>
-                    <a:blip r:embed="rId8"/>
+                    <a:blip r:embed="rId10"/>
                     <a:stretch>
                       <a:fillRect/>
                     </a:stretch>
@@ -9100,14 +8938,12 @@
         </w:rPr>
         <w:t>能够测试云函数的开始时间，运行时长，计费时长，</w:t>
       </w:r>
-      <w:proofErr w:type="spellStart"/>
       <w:r>
         <w:rPr>
           <w:rFonts w:hint="eastAsia"/>
         </w:rPr>
         <w:t>shi</w:t>
       </w:r>
-      <w:proofErr w:type="spellEnd"/>
       <w:r>
         <w:rPr>
           <w:rFonts w:hint="eastAsia"/>
@@ -9395,11 +9231,9 @@
             <w:tcW w:w="4252" w:type="dxa"/>
           </w:tcPr>
           <w:p>
-            <w:proofErr w:type="spellStart"/>
             <w:r>
               <w:t>Cancel_Closure</w:t>
             </w:r>
-            <w:proofErr w:type="spellEnd"/>
           </w:p>
         </w:tc>
         <w:tc>
@@ -9448,11 +9282,9 @@
             <w:tcW w:w="4252" w:type="dxa"/>
           </w:tcPr>
           <w:p>
-            <w:proofErr w:type="spellStart"/>
             <w:r>
               <w:t>Closure_Account</w:t>
             </w:r>
-            <w:proofErr w:type="spellEnd"/>
           </w:p>
         </w:tc>
         <w:tc>
@@ -9501,11 +9333,9 @@
             <w:tcW w:w="4252" w:type="dxa"/>
           </w:tcPr>
           <w:p>
-            <w:proofErr w:type="spellStart"/>
             <w:r>
               <w:t>Delete_Read</w:t>
             </w:r>
-            <w:proofErr w:type="spellEnd"/>
           </w:p>
         </w:tc>
         <w:tc>
@@ -9554,11 +9384,9 @@
             <w:tcW w:w="4252" w:type="dxa"/>
           </w:tcPr>
           <w:p>
-            <w:proofErr w:type="spellStart"/>
             <w:r>
               <w:t>Email_Report</w:t>
             </w:r>
-            <w:proofErr w:type="spellEnd"/>
           </w:p>
         </w:tc>
         <w:tc>
@@ -9607,11 +9435,9 @@
             <w:tcW w:w="4252" w:type="dxa"/>
           </w:tcPr>
           <w:p>
-            <w:proofErr w:type="spellStart"/>
             <w:r>
               <w:t>Email_Warning</w:t>
             </w:r>
-            <w:proofErr w:type="spellEnd"/>
           </w:p>
         </w:tc>
         <w:tc>
@@ -9663,11 +9489,9 @@
             <w:pPr>
               <w:ind w:right="960"/>
             </w:pPr>
-            <w:proofErr w:type="spellStart"/>
             <w:r>
               <w:t>Game_Settlement</w:t>
             </w:r>
-            <w:proofErr w:type="spellEnd"/>
           </w:p>
         </w:tc>
         <w:tc>
@@ -9719,11 +9543,9 @@
             <w:pPr>
               <w:ind w:right="960"/>
             </w:pPr>
-            <w:proofErr w:type="spellStart"/>
             <w:r>
               <w:t>Handle_Reported_User</w:t>
             </w:r>
-            <w:proofErr w:type="spellEnd"/>
           </w:p>
         </w:tc>
         <w:tc>
@@ -9775,11 +9597,9 @@
             <w:pPr>
               <w:ind w:right="960"/>
             </w:pPr>
-            <w:proofErr w:type="spellStart"/>
             <w:r>
               <w:t>Loading_All_Email</w:t>
             </w:r>
-            <w:proofErr w:type="spellEnd"/>
           </w:p>
         </w:tc>
         <w:tc>
@@ -9831,11 +9651,9 @@
             <w:pPr>
               <w:ind w:right="960"/>
             </w:pPr>
-            <w:proofErr w:type="spellStart"/>
             <w:r>
               <w:t>Loading_All_Reported_Users</w:t>
             </w:r>
-            <w:proofErr w:type="spellEnd"/>
           </w:p>
         </w:tc>
         <w:tc>
@@ -9887,11 +9705,9 @@
             <w:pPr>
               <w:ind w:right="960"/>
             </w:pPr>
-            <w:proofErr w:type="spellStart"/>
             <w:r>
               <w:t>Loading_All_User</w:t>
             </w:r>
-            <w:proofErr w:type="spellEnd"/>
           </w:p>
         </w:tc>
         <w:tc>
@@ -9943,11 +9759,9 @@
             <w:pPr>
               <w:ind w:right="960"/>
             </w:pPr>
-            <w:proofErr w:type="spellStart"/>
             <w:r>
               <w:t>Loading_Bird_Image</w:t>
             </w:r>
-            <w:proofErr w:type="spellEnd"/>
           </w:p>
         </w:tc>
         <w:tc>
@@ -9999,11 +9813,9 @@
             <w:pPr>
               <w:ind w:right="960"/>
             </w:pPr>
-            <w:proofErr w:type="spellStart"/>
             <w:r>
               <w:t>Loading_Email</w:t>
             </w:r>
-            <w:proofErr w:type="spellEnd"/>
           </w:p>
         </w:tc>
         <w:tc>
@@ -10055,11 +9867,9 @@
             <w:pPr>
               <w:ind w:right="960"/>
             </w:pPr>
-            <w:proofErr w:type="spellStart"/>
             <w:r>
               <w:t>Loading_Report_User</w:t>
             </w:r>
-            <w:proofErr w:type="spellEnd"/>
           </w:p>
         </w:tc>
         <w:tc>
@@ -10111,11 +9921,9 @@
             <w:pPr>
               <w:ind w:right="960"/>
             </w:pPr>
-            <w:proofErr w:type="spellStart"/>
             <w:r>
               <w:t>Loading_Resources</w:t>
             </w:r>
-            <w:proofErr w:type="spellEnd"/>
           </w:p>
         </w:tc>
         <w:tc>
@@ -10167,11 +9975,9 @@
             <w:pPr>
               <w:ind w:right="960"/>
             </w:pPr>
-            <w:proofErr w:type="spellStart"/>
             <w:r>
               <w:t>Loading_World_Rank</w:t>
             </w:r>
-            <w:proofErr w:type="spellEnd"/>
           </w:p>
         </w:tc>
         <w:tc>
@@ -10277,11 +10083,9 @@
             <w:pPr>
               <w:ind w:right="960"/>
             </w:pPr>
-            <w:proofErr w:type="spellStart"/>
             <w:r>
               <w:t>Read_All</w:t>
             </w:r>
-            <w:proofErr w:type="spellEnd"/>
           </w:p>
         </w:tc>
         <w:tc>
@@ -10387,11 +10191,9 @@
             <w:pPr>
               <w:ind w:right="960"/>
             </w:pPr>
-            <w:proofErr w:type="spellStart"/>
             <w:r>
               <w:t>Shop_Buy</w:t>
             </w:r>
-            <w:proofErr w:type="spellEnd"/>
           </w:p>
         </w:tc>
         <w:tc>
@@ -10427,8 +10229,8 @@
         <w:pStyle w:val="4"/>
         <w:ind w:firstLineChars="100" w:firstLine="281"/>
       </w:pPr>
-      <w:bookmarkStart w:id="28" w:name="_Toc62071313"/>
-      <w:bookmarkEnd w:id="27"/>
+      <w:bookmarkStart w:id="28" w:name="_Toc62088327"/>
+      <w:bookmarkEnd w:id="26"/>
       <w:r>
         <w:rPr>
           <w:rFonts w:hint="eastAsia"/>
@@ -10619,11 +10421,9 @@
             <w:tcW w:w="5386" w:type="dxa"/>
           </w:tcPr>
           <w:p>
-            <w:proofErr w:type="spellStart"/>
             <w:r>
               <w:t>WeChat.onRegisterUser</w:t>
             </w:r>
-            <w:proofErr w:type="spellEnd"/>
           </w:p>
         </w:tc>
         <w:tc>
@@ -10675,11 +10475,9 @@
             <w:tcW w:w="5386" w:type="dxa"/>
           </w:tcPr>
           <w:p>
-            <w:proofErr w:type="spellStart"/>
             <w:r>
               <w:t>WeChat.Loading_Resources</w:t>
             </w:r>
-            <w:proofErr w:type="spellEnd"/>
           </w:p>
         </w:tc>
         <w:tc>
@@ -10731,11 +10529,9 @@
             <w:tcW w:w="5386" w:type="dxa"/>
           </w:tcPr>
           <w:p>
-            <w:proofErr w:type="spellStart"/>
             <w:r>
               <w:t>WeChat.Game_Settlement</w:t>
             </w:r>
-            <w:proofErr w:type="spellEnd"/>
           </w:p>
         </w:tc>
         <w:tc>
@@ -10787,11 +10583,9 @@
             <w:tcW w:w="5386" w:type="dxa"/>
           </w:tcPr>
           <w:p>
-            <w:proofErr w:type="spellStart"/>
             <w:r>
               <w:t>WeChat.Loading_World_Rank</w:t>
             </w:r>
-            <w:proofErr w:type="spellEnd"/>
           </w:p>
         </w:tc>
         <w:tc>
@@ -10843,11 +10637,9 @@
             <w:tcW w:w="5386" w:type="dxa"/>
           </w:tcPr>
           <w:p>
-            <w:proofErr w:type="spellStart"/>
             <w:r>
               <w:t>WeChat.Uploading_Reported_Information</w:t>
             </w:r>
-            <w:proofErr w:type="spellEnd"/>
           </w:p>
         </w:tc>
         <w:tc>
@@ -10899,11 +10691,9 @@
             <w:tcW w:w="5386" w:type="dxa"/>
           </w:tcPr>
           <w:p>
-            <w:proofErr w:type="spellStart"/>
             <w:r>
               <w:t>WeChat.Loading_Character</w:t>
             </w:r>
-            <w:proofErr w:type="spellEnd"/>
           </w:p>
         </w:tc>
         <w:tc>
@@ -10955,11 +10745,9 @@
             <w:tcW w:w="5386" w:type="dxa"/>
           </w:tcPr>
           <w:p>
-            <w:proofErr w:type="spellStart"/>
             <w:r>
               <w:t>WeChat.Loading_Shop_Character</w:t>
             </w:r>
-            <w:proofErr w:type="spellEnd"/>
           </w:p>
         </w:tc>
         <w:tc>
@@ -11014,11 +10802,9 @@
             <w:pPr>
               <w:ind w:right="960"/>
             </w:pPr>
-            <w:proofErr w:type="spellStart"/>
             <w:r>
               <w:t>WeChat.Buy_Character_Update</w:t>
             </w:r>
-            <w:proofErr w:type="spellEnd"/>
           </w:p>
         </w:tc>
         <w:tc>
@@ -11073,11 +10859,9 @@
             <w:pPr>
               <w:ind w:right="960"/>
             </w:pPr>
-            <w:proofErr w:type="spellStart"/>
             <w:r>
               <w:t>WeChat.Loading_Bird_Image</w:t>
             </w:r>
-            <w:proofErr w:type="spellEnd"/>
           </w:p>
         </w:tc>
         <w:tc>
@@ -11132,11 +10916,9 @@
             <w:pPr>
               <w:ind w:right="960"/>
             </w:pPr>
-            <w:proofErr w:type="spellStart"/>
             <w:r>
               <w:t>WeChat.Updating_Current_Character_id</w:t>
             </w:r>
-            <w:proofErr w:type="spellEnd"/>
           </w:p>
         </w:tc>
         <w:tc>
@@ -11191,11 +10973,9 @@
             <w:pPr>
               <w:ind w:right="960"/>
             </w:pPr>
-            <w:proofErr w:type="spellStart"/>
             <w:r>
               <w:t>WeChat.Loading_Email</w:t>
             </w:r>
-            <w:proofErr w:type="spellEnd"/>
           </w:p>
         </w:tc>
         <w:tc>
@@ -11250,11 +11030,9 @@
             <w:pPr>
               <w:ind w:right="960"/>
             </w:pPr>
-            <w:proofErr w:type="spellStart"/>
             <w:r>
               <w:t>WeChat.Loading_All_Email</w:t>
             </w:r>
-            <w:proofErr w:type="spellEnd"/>
           </w:p>
         </w:tc>
         <w:tc>
@@ -11309,11 +11087,9 @@
             <w:pPr>
               <w:ind w:right="960"/>
             </w:pPr>
-            <w:proofErr w:type="spellStart"/>
             <w:r>
               <w:t>WeChat.Read_All</w:t>
             </w:r>
-            <w:proofErr w:type="spellEnd"/>
           </w:p>
         </w:tc>
         <w:tc>
@@ -11369,11 +11145,9 @@
             <w:pPr>
               <w:ind w:right="960"/>
             </w:pPr>
-            <w:proofErr w:type="spellStart"/>
             <w:r>
               <w:t>WeChat.Delete_Read</w:t>
             </w:r>
-            <w:proofErr w:type="spellEnd"/>
           </w:p>
         </w:tc>
         <w:tc>
@@ -11428,11 +11202,9 @@
             <w:pPr>
               <w:ind w:right="960"/>
             </w:pPr>
-            <w:proofErr w:type="spellStart"/>
             <w:r>
               <w:t>WeChat.Read</w:t>
             </w:r>
-            <w:proofErr w:type="spellEnd"/>
           </w:p>
         </w:tc>
         <w:tc>
@@ -11487,11 +11259,9 @@
             <w:pPr>
               <w:ind w:right="960"/>
             </w:pPr>
-            <w:proofErr w:type="spellStart"/>
             <w:r>
               <w:t>WeChat.Accept</w:t>
             </w:r>
-            <w:proofErr w:type="spellEnd"/>
           </w:p>
         </w:tc>
         <w:tc>
@@ -11546,11 +11316,9 @@
             <w:pPr>
               <w:ind w:right="960"/>
             </w:pPr>
-            <w:proofErr w:type="spellStart"/>
             <w:r>
               <w:t>WeChat.Awards_Email</w:t>
             </w:r>
-            <w:proofErr w:type="spellEnd"/>
           </w:p>
         </w:tc>
         <w:tc>
@@ -11605,11 +11373,9 @@
             <w:pPr>
               <w:ind w:right="960"/>
             </w:pPr>
-            <w:proofErr w:type="spellStart"/>
             <w:r>
               <w:t>WeChat.Loading_All_User</w:t>
             </w:r>
-            <w:proofErr w:type="spellEnd"/>
           </w:p>
         </w:tc>
         <w:tc>
@@ -11664,11 +11430,9 @@
             <w:pPr>
               <w:ind w:right="960"/>
             </w:pPr>
-            <w:proofErr w:type="spellStart"/>
             <w:r>
               <w:t>WeChat.Loading_Report_User</w:t>
             </w:r>
-            <w:proofErr w:type="spellEnd"/>
           </w:p>
         </w:tc>
         <w:tc>
@@ -11723,11 +11487,9 @@
             <w:pPr>
               <w:ind w:right="960"/>
             </w:pPr>
-            <w:proofErr w:type="spellStart"/>
             <w:r>
               <w:t>WeChat.Loading_Reporterd_User</w:t>
             </w:r>
-            <w:proofErr w:type="spellEnd"/>
           </w:p>
         </w:tc>
         <w:tc>
@@ -11782,11 +11544,9 @@
             <w:pPr>
               <w:ind w:right="960"/>
             </w:pPr>
-            <w:proofErr w:type="spellStart"/>
             <w:r>
               <w:t>WeChat.Email_Report</w:t>
             </w:r>
-            <w:proofErr w:type="spellEnd"/>
           </w:p>
         </w:tc>
         <w:tc>
@@ -11841,11 +11601,9 @@
             <w:pPr>
               <w:ind w:right="960"/>
             </w:pPr>
-            <w:proofErr w:type="spellStart"/>
             <w:r>
               <w:t>WeChat.Email_Warning</w:t>
             </w:r>
-            <w:proofErr w:type="spellEnd"/>
           </w:p>
         </w:tc>
         <w:tc>
@@ -11900,11 +11658,9 @@
             <w:pPr>
               <w:ind w:right="960"/>
             </w:pPr>
-            <w:proofErr w:type="spellStart"/>
             <w:r>
               <w:t>WeChat.Handle_Reported_User</w:t>
             </w:r>
-            <w:proofErr w:type="spellEnd"/>
           </w:p>
         </w:tc>
         <w:tc>
@@ -11959,11 +11715,9 @@
             <w:pPr>
               <w:ind w:right="960"/>
             </w:pPr>
-            <w:proofErr w:type="spellStart"/>
             <w:r>
               <w:t>WeChat.Closure_Account</w:t>
             </w:r>
-            <w:proofErr w:type="spellEnd"/>
           </w:p>
         </w:tc>
         <w:tc>
@@ -11999,7 +11753,7 @@
         <w:pStyle w:val="4"/>
         <w:ind w:firstLineChars="100" w:firstLine="281"/>
       </w:pPr>
-      <w:bookmarkStart w:id="29" w:name="_Toc62071314"/>
+      <w:bookmarkStart w:id="29" w:name="_Toc62088328"/>
       <w:r>
         <w:rPr>
           <w:rFonts w:hint="eastAsia"/>
@@ -12022,7 +11776,19 @@
         <w:rPr>
           <w:rFonts w:hint="eastAsia"/>
         </w:rPr>
-        <w:t>对于交互界面界面，因为涉及到了前端的问题，所以没有办法使用程序进行测试，为此，我们决定进行手动测试。</w:t>
+        <w:t>对于交互界面界面，因为涉及到了前端</w:t>
+      </w:r>
+      <w:r>
+        <w:rPr>
+          <w:rFonts w:hint="eastAsia"/>
+        </w:rPr>
+        <w:t>渲染</w:t>
+      </w:r>
+      <w:r>
+        <w:rPr>
+          <w:rFonts w:hint="eastAsia"/>
+        </w:rPr>
+        <w:t>的问题，所以没有办法使用程序进行测试，为此，我们决定进行手动测试。</w:t>
       </w:r>
     </w:p>
     <w:p>
@@ -15315,7 +15081,7 @@
       <w:pPr>
         <w:pStyle w:val="3"/>
       </w:pPr>
-      <w:bookmarkStart w:id="30" w:name="_Toc62071315"/>
+      <w:bookmarkStart w:id="30" w:name="_Toc62088329"/>
       <w:r>
         <w:rPr>
           <w:rFonts w:hint="eastAsia"/>
@@ -15334,7 +15100,7 @@
       <w:pPr>
         <w:pStyle w:val="4"/>
       </w:pPr>
-      <w:bookmarkStart w:id="31" w:name="_Toc62071316"/>
+      <w:bookmarkStart w:id="31" w:name="_Toc62088330"/>
       <w:r>
         <w:rPr>
           <w:rFonts w:hint="eastAsia"/>
@@ -15365,17 +15131,12 @@
       <w:bookmarkEnd w:id="31"/>
     </w:p>
     <w:p>
-      <w:pPr>
-        <w:pStyle w:val="4"/>
-      </w:pPr>
-      <w:bookmarkStart w:id="32" w:name="_Toc62071317"/>
       <w:r>
         <w:rPr>
           <w:rFonts w:hint="eastAsia"/>
         </w:rPr>
         <w:t>游戏模块集成测试</w:t>
       </w:r>
-      <w:bookmarkEnd w:id="32"/>
     </w:p>
     <w:p>
       <w:pPr>
@@ -15403,7 +15164,7 @@
                     </pic:cNvPicPr>
                   </pic:nvPicPr>
                   <pic:blipFill>
-                    <a:blip r:embed="rId9">
+                    <a:blip r:embed="rId11">
                       <a:extLst>
                         <a:ext uri="{28A0092B-C50C-407E-A947-70E740481C1C}">
                           <a14:useLocalDpi xmlns:a14="http://schemas.microsoft.com/office/drawing/2010/main" val="0"/>
@@ -15440,7 +15201,6 @@
         <w:rPr>
           <w:rFonts w:hint="eastAsia"/>
         </w:rPr>
-        <w:lastRenderedPageBreak/>
         <w:t>首先根据</w:t>
       </w:r>
       <w:r>
@@ -15606,7 +15366,7 @@
       <w:pPr>
         <w:pStyle w:val="5"/>
       </w:pPr>
-      <w:bookmarkStart w:id="33" w:name="_Toc62071318"/>
+      <w:bookmarkStart w:id="32" w:name="_Toc62088331"/>
       <w:r>
         <w:rPr>
           <w:rFonts w:hint="eastAsia"/>
@@ -15622,16 +15382,16 @@
         </w:rPr>
         <w:t>1</w:t>
       </w:r>
-      <w:bookmarkStart w:id="34" w:name="_Hlk62045152"/>
+      <w:bookmarkStart w:id="33" w:name="_Hlk62045152"/>
       <w:r>
         <w:rPr>
           <w:rFonts w:hint="eastAsia"/>
         </w:rPr>
         <w:t>开始游戏前选择</w:t>
       </w:r>
-      <w:bookmarkEnd w:id="33"/>
+      <w:bookmarkEnd w:id="32"/>
     </w:p>
-    <w:bookmarkEnd w:id="34"/>
+    <w:bookmarkEnd w:id="33"/>
     <w:p>
       <w:pPr>
         <w:jc w:val="center"/>
@@ -15658,7 +15418,7 @@
                     </pic:cNvPicPr>
                   </pic:nvPicPr>
                   <pic:blipFill>
-                    <a:blip r:embed="rId10">
+                    <a:blip r:embed="rId12">
                       <a:extLst>
                         <a:ext uri="{28A0092B-C50C-407E-A947-70E740481C1C}">
                           <a14:useLocalDpi xmlns:a14="http://schemas.microsoft.com/office/drawing/2010/main" val="0"/>
@@ -17028,7 +16788,6 @@
         <w:rPr>
           <w:rFonts w:hint="eastAsia"/>
         </w:rPr>
-        <w:lastRenderedPageBreak/>
         <w:t>路径</w:t>
       </w:r>
       <w:r>
@@ -17087,6 +16846,7 @@
         <w:rPr>
           <w:rFonts w:hint="eastAsia"/>
         </w:rPr>
+        <w:lastRenderedPageBreak/>
         <w:t>输入数据：玩家选择角色，选择皮肤，选择地图，选择难度</w:t>
       </w:r>
     </w:p>
@@ -17102,7 +16862,7 @@
       <w:pPr>
         <w:pStyle w:val="5"/>
       </w:pPr>
-      <w:bookmarkStart w:id="35" w:name="_Toc62071319"/>
+      <w:bookmarkStart w:id="34" w:name="_Toc62088332"/>
       <w:r>
         <w:rPr>
           <w:rFonts w:hint="eastAsia"/>
@@ -17127,7 +16887,7 @@
         </w:rPr>
         <w:t>（游戏逻辑的集成测试）</w:t>
       </w:r>
-      <w:bookmarkEnd w:id="35"/>
+      <w:bookmarkEnd w:id="34"/>
     </w:p>
     <w:p>
       <w:r>
@@ -17172,7 +16932,7 @@
                     </pic:cNvPicPr>
                   </pic:nvPicPr>
                   <pic:blipFill>
-                    <a:blip r:embed="rId11">
+                    <a:blip r:embed="rId13">
                       <a:extLst>
                         <a:ext uri="{28A0092B-C50C-407E-A947-70E740481C1C}">
                           <a14:useLocalDpi xmlns:a14="http://schemas.microsoft.com/office/drawing/2010/main" val="0"/>
@@ -17294,7 +17054,7 @@
                     </pic:cNvPicPr>
                   </pic:nvPicPr>
                   <pic:blipFill>
-                    <a:blip r:embed="rId12">
+                    <a:blip r:embed="rId14">
                       <a:extLst>
                         <a:ext uri="{28A0092B-C50C-407E-A947-70E740481C1C}">
                           <a14:useLocalDpi xmlns:a14="http://schemas.microsoft.com/office/drawing/2010/main" val="0"/>
@@ -17605,7 +17365,6 @@
         <w:rPr>
           <w:rFonts w:hint="eastAsia"/>
         </w:rPr>
-        <w:lastRenderedPageBreak/>
         <w:t>预期结果：金币增加一次，小鸟死亡</w:t>
       </w:r>
     </w:p>
@@ -17643,6 +17402,7 @@
         <w:rPr>
           <w:rFonts w:hint="eastAsia"/>
         </w:rPr>
+        <w:lastRenderedPageBreak/>
         <w:t>输入数据：小鸟第一次没获得金币，然后死亡</w:t>
       </w:r>
     </w:p>
@@ -20379,7 +20139,7 @@
                     </pic:cNvPicPr>
                   </pic:nvPicPr>
                   <pic:blipFill>
-                    <a:blip r:embed="rId13">
+                    <a:blip r:embed="rId15">
                       <a:extLst>
                         <a:ext uri="{28A0092B-C50C-407E-A947-70E740481C1C}">
                           <a14:useLocalDpi xmlns:a14="http://schemas.microsoft.com/office/drawing/2010/main" val="0"/>
@@ -20505,7 +20265,7 @@
                     </pic:cNvPicPr>
                   </pic:nvPicPr>
                   <pic:blipFill>
-                    <a:blip r:embed="rId14" cstate="print">
+                    <a:blip r:embed="rId16" cstate="print">
                       <a:extLst>
                         <a:ext uri="{28A0092B-C50C-407E-A947-70E740481C1C}">
                           <a14:useLocalDpi xmlns:a14="http://schemas.microsoft.com/office/drawing/2010/main" val="0"/>
@@ -25671,7 +25431,7 @@
                     </pic:cNvPicPr>
                   </pic:nvPicPr>
                   <pic:blipFill>
-                    <a:blip r:embed="rId15">
+                    <a:blip r:embed="rId17">
                       <a:extLst>
                         <a:ext uri="{28A0092B-C50C-407E-A947-70E740481C1C}">
                           <a14:useLocalDpi xmlns:a14="http://schemas.microsoft.com/office/drawing/2010/main" val="0"/>
@@ -25793,7 +25553,7 @@
                     </pic:cNvPicPr>
                   </pic:nvPicPr>
                   <pic:blipFill>
-                    <a:blip r:embed="rId16">
+                    <a:blip r:embed="rId18">
                       <a:extLst>
                         <a:ext uri="{28A0092B-C50C-407E-A947-70E740481C1C}">
                           <a14:useLocalDpi xmlns:a14="http://schemas.microsoft.com/office/drawing/2010/main" val="0"/>
@@ -27772,7 +27532,7 @@
       <w:pPr>
         <w:pStyle w:val="5"/>
       </w:pPr>
-      <w:bookmarkStart w:id="36" w:name="_Toc62071320"/>
+      <w:bookmarkStart w:id="35" w:name="_Toc62088333"/>
       <w:r>
         <w:rPr>
           <w:rFonts w:hint="eastAsia"/>
@@ -27797,7 +27557,7 @@
         </w:rPr>
         <w:t>（游戏结算的集成测试）</w:t>
       </w:r>
-      <w:bookmarkEnd w:id="36"/>
+      <w:bookmarkEnd w:id="35"/>
     </w:p>
     <w:p>
       <w:r>
@@ -27848,7 +27608,7 @@
                     </pic:cNvPicPr>
                   </pic:nvPicPr>
                   <pic:blipFill>
-                    <a:blip r:embed="rId17" cstate="print">
+                    <a:blip r:embed="rId19" cstate="print">
                       <a:extLst>
                         <a:ext uri="{28A0092B-C50C-407E-A947-70E740481C1C}">
                           <a14:useLocalDpi xmlns:a14="http://schemas.microsoft.com/office/drawing/2010/main" val="0"/>
@@ -27885,7 +27645,7 @@
         <w:pStyle w:val="a3"/>
         <w:jc w:val="center"/>
       </w:pPr>
-      <w:bookmarkStart w:id="37" w:name="_Hlk62045540"/>
+      <w:bookmarkStart w:id="36" w:name="_Hlk62045540"/>
       <w:r>
         <w:rPr>
           <w:rFonts w:hint="eastAsia"/>
@@ -27944,7 +27704,7 @@
         <w:t>游戏结算流图</w:t>
       </w:r>
     </w:p>
-    <w:bookmarkEnd w:id="37"/>
+    <w:bookmarkEnd w:id="36"/>
     <w:p>
       <w:r>
         <w:rPr>
@@ -29720,7 +29480,7 @@
       <w:pPr>
         <w:pStyle w:val="5"/>
       </w:pPr>
-      <w:bookmarkStart w:id="38" w:name="_Toc62071321"/>
+      <w:bookmarkStart w:id="37" w:name="_Toc62088334"/>
       <w:r>
         <w:rPr>
           <w:rFonts w:hint="eastAsia"/>
@@ -29745,7 +29505,7 @@
         </w:rPr>
         <w:t>（好友功能的集成测试）</w:t>
       </w:r>
-      <w:bookmarkEnd w:id="38"/>
+      <w:bookmarkEnd w:id="37"/>
     </w:p>
     <w:p>
       <w:r>
@@ -29757,7 +29517,7 @@
       <w:r>
         <w:t>.4.2</w:t>
       </w:r>
-      <w:bookmarkStart w:id="39" w:name="_Hlk62045572"/>
+      <w:bookmarkStart w:id="38" w:name="_Hlk62045572"/>
       <w:r>
         <w:rPr>
           <w:rFonts w:hint="eastAsia"/>
@@ -29765,7 +29525,7 @@
         <w:t>发送爱心</w:t>
       </w:r>
     </w:p>
-    <w:bookmarkEnd w:id="39"/>
+    <w:bookmarkEnd w:id="38"/>
     <w:p>
       <w:pPr>
         <w:jc w:val="center"/>
@@ -29792,7 +29552,7 @@
                     </pic:cNvPicPr>
                   </pic:nvPicPr>
                   <pic:blipFill>
-                    <a:blip r:embed="rId18">
+                    <a:blip r:embed="rId20">
                       <a:extLst>
                         <a:ext uri="{28A0092B-C50C-407E-A947-70E740481C1C}">
                           <a14:useLocalDpi xmlns:a14="http://schemas.microsoft.com/office/drawing/2010/main" val="0"/>
@@ -30066,14 +29826,14 @@
       <w:r>
         <w:t>.4.2</w:t>
       </w:r>
-      <w:bookmarkStart w:id="40" w:name="_Hlk62045589"/>
+      <w:bookmarkStart w:id="39" w:name="_Hlk62045589"/>
       <w:r>
         <w:rPr>
           <w:rFonts w:hint="eastAsia"/>
         </w:rPr>
         <w:t>举报功能</w:t>
       </w:r>
-      <w:bookmarkEnd w:id="40"/>
+      <w:bookmarkEnd w:id="39"/>
     </w:p>
     <w:p>
       <w:pPr>
@@ -30101,7 +29861,7 @@
                     </pic:cNvPicPr>
                   </pic:nvPicPr>
                   <pic:blipFill>
-                    <a:blip r:embed="rId19">
+                    <a:blip r:embed="rId21">
                       <a:extLst>
                         <a:ext uri="{28A0092B-C50C-407E-A947-70E740481C1C}">
                           <a14:useLocalDpi xmlns:a14="http://schemas.microsoft.com/office/drawing/2010/main" val="0"/>
@@ -32803,7 +32563,7 @@
       <w:pPr>
         <w:pStyle w:val="5"/>
       </w:pPr>
-      <w:bookmarkStart w:id="41" w:name="_Toc62071322"/>
+      <w:bookmarkStart w:id="40" w:name="_Toc62088335"/>
       <w:r>
         <w:rPr>
           <w:rFonts w:hint="eastAsia"/>
@@ -32829,20 +32589,15 @@
         </w:rPr>
         <w:t>（商店购买功能的集成测试）</w:t>
       </w:r>
-      <w:bookmarkEnd w:id="41"/>
+      <w:bookmarkEnd w:id="40"/>
     </w:p>
     <w:p>
-      <w:pPr>
-        <w:pStyle w:val="4"/>
-      </w:pPr>
-      <w:bookmarkStart w:id="42" w:name="_Toc62071323"/>
       <w:r>
         <w:rPr>
           <w:rFonts w:hint="eastAsia"/>
         </w:rPr>
         <w:t>商店模块集成测试</w:t>
       </w:r>
-      <w:bookmarkEnd w:id="42"/>
     </w:p>
     <w:p>
       <w:pPr>
@@ -32870,7 +32625,7 @@
                     </pic:cNvPicPr>
                   </pic:nvPicPr>
                   <pic:blipFill>
-                    <a:blip r:embed="rId20">
+                    <a:blip r:embed="rId22">
                       <a:extLst>
                         <a:ext uri="{28A0092B-C50C-407E-A947-70E740481C1C}">
                           <a14:useLocalDpi xmlns:a14="http://schemas.microsoft.com/office/drawing/2010/main" val="0"/>
@@ -33052,7 +32807,7 @@
       <w:pPr>
         <w:pStyle w:val="5"/>
       </w:pPr>
-      <w:bookmarkStart w:id="43" w:name="_Toc62071324"/>
+      <w:bookmarkStart w:id="41" w:name="_Toc62088336"/>
       <w:r>
         <w:rPr>
           <w:rFonts w:hint="eastAsia"/>
@@ -33075,7 +32830,7 @@
         </w:rPr>
         <w:t>角色购买</w:t>
       </w:r>
-      <w:bookmarkEnd w:id="43"/>
+      <w:bookmarkEnd w:id="41"/>
     </w:p>
     <w:p>
       <w:pPr>
@@ -33104,7 +32859,7 @@
                     </pic:cNvPicPr>
                   </pic:nvPicPr>
                   <pic:blipFill>
-                    <a:blip r:embed="rId21">
+                    <a:blip r:embed="rId23">
                       <a:extLst>
                         <a:ext uri="{28A0092B-C50C-407E-A947-70E740481C1C}">
                           <a14:useLocalDpi xmlns:a14="http://schemas.microsoft.com/office/drawing/2010/main" val="0"/>
@@ -33226,7 +32981,7 @@
                     </pic:cNvPicPr>
                   </pic:nvPicPr>
                   <pic:blipFill>
-                    <a:blip r:embed="rId22">
+                    <a:blip r:embed="rId24">
                       <a:extLst>
                         <a:ext uri="{28A0092B-C50C-407E-A947-70E740481C1C}">
                           <a14:useLocalDpi xmlns:a14="http://schemas.microsoft.com/office/drawing/2010/main" val="0"/>
@@ -35618,7 +35373,7 @@
       <w:pPr>
         <w:pStyle w:val="5"/>
       </w:pPr>
-      <w:bookmarkStart w:id="44" w:name="_Toc62071325"/>
+      <w:bookmarkStart w:id="42" w:name="_Toc62088337"/>
       <w:r>
         <w:rPr>
           <w:rFonts w:hint="eastAsia"/>
@@ -35628,16 +35383,16 @@
       <w:r>
         <w:t>.5.2</w:t>
       </w:r>
-      <w:bookmarkStart w:id="45" w:name="_Hlk62045693"/>
+      <w:bookmarkStart w:id="43" w:name="_Hlk62045693"/>
       <w:r>
         <w:rPr>
           <w:rFonts w:hint="eastAsia"/>
         </w:rPr>
         <w:t>皮肤购买</w:t>
       </w:r>
-      <w:bookmarkEnd w:id="44"/>
+      <w:bookmarkEnd w:id="42"/>
     </w:p>
-    <w:bookmarkEnd w:id="45"/>
+    <w:bookmarkEnd w:id="43"/>
     <w:p>
       <w:pPr>
         <w:jc w:val="center"/>
@@ -35664,7 +35419,7 @@
                     </pic:cNvPicPr>
                   </pic:nvPicPr>
                   <pic:blipFill>
-                    <a:blip r:embed="rId23">
+                    <a:blip r:embed="rId25">
                       <a:extLst>
                         <a:ext uri="{28A0092B-C50C-407E-A947-70E740481C1C}">
                           <a14:useLocalDpi xmlns:a14="http://schemas.microsoft.com/office/drawing/2010/main" val="0"/>
@@ -35791,7 +35546,7 @@
                     </pic:cNvPicPr>
                   </pic:nvPicPr>
                   <pic:blipFill>
-                    <a:blip r:embed="rId24">
+                    <a:blip r:embed="rId26">
                       <a:extLst>
                         <a:ext uri="{28A0092B-C50C-407E-A947-70E740481C1C}">
                           <a14:useLocalDpi xmlns:a14="http://schemas.microsoft.com/office/drawing/2010/main" val="0"/>
@@ -36135,7 +35890,7 @@
       <w:pPr>
         <w:pStyle w:val="5"/>
       </w:pPr>
-      <w:bookmarkStart w:id="46" w:name="_Toc62071326"/>
+      <w:bookmarkStart w:id="44" w:name="_Toc62088338"/>
       <w:r>
         <w:rPr>
           <w:rFonts w:hint="eastAsia"/>
@@ -36152,7 +35907,7 @@
         </w:rPr>
         <w:t>地图购买</w:t>
       </w:r>
-      <w:bookmarkEnd w:id="46"/>
+      <w:bookmarkEnd w:id="44"/>
     </w:p>
     <w:p>
       <w:pPr>
@@ -36181,7 +35936,7 @@
                     </pic:cNvPicPr>
                   </pic:nvPicPr>
                   <pic:blipFill>
-                    <a:blip r:embed="rId25">
+                    <a:blip r:embed="rId27">
                       <a:extLst>
                         <a:ext uri="{28A0092B-C50C-407E-A947-70E740481C1C}">
                           <a14:useLocalDpi xmlns:a14="http://schemas.microsoft.com/office/drawing/2010/main" val="0"/>
@@ -36302,7 +36057,7 @@
                     </pic:cNvPicPr>
                   </pic:nvPicPr>
                   <pic:blipFill>
-                    <a:blip r:embed="rId26" cstate="print">
+                    <a:blip r:embed="rId28" cstate="print">
                       <a:extLst>
                         <a:ext uri="{28A0092B-C50C-407E-A947-70E740481C1C}">
                           <a14:useLocalDpi xmlns:a14="http://schemas.microsoft.com/office/drawing/2010/main" val="0"/>
@@ -36645,7 +36400,7 @@
       <w:pPr>
         <w:pStyle w:val="4"/>
       </w:pPr>
-      <w:bookmarkStart w:id="47" w:name="_Toc62071327"/>
+      <w:bookmarkStart w:id="45" w:name="_Toc62088339"/>
       <w:r>
         <w:rPr>
           <w:rFonts w:hint="eastAsia"/>
@@ -36671,13 +36426,13 @@
         </w:rPr>
         <w:t>（排行榜功能的集成测试）</w:t>
       </w:r>
-      <w:bookmarkEnd w:id="47"/>
+      <w:bookmarkEnd w:id="45"/>
     </w:p>
     <w:p>
       <w:pPr>
         <w:pStyle w:val="5"/>
       </w:pPr>
-      <w:bookmarkStart w:id="48" w:name="_Toc62071328"/>
+      <w:bookmarkStart w:id="46" w:name="_Toc62088340"/>
       <w:r>
         <w:rPr>
           <w:rFonts w:hint="eastAsia"/>
@@ -36699,7 +36454,7 @@
         </w:rPr>
         <w:t>排行榜功能</w:t>
       </w:r>
-      <w:bookmarkEnd w:id="48"/>
+      <w:bookmarkEnd w:id="46"/>
     </w:p>
     <w:p>
       <w:pPr>
@@ -36727,7 +36482,7 @@
                     </pic:cNvPicPr>
                   </pic:nvPicPr>
                   <pic:blipFill>
-                    <a:blip r:embed="rId27">
+                    <a:blip r:embed="rId29">
                       <a:extLst>
                         <a:ext uri="{28A0092B-C50C-407E-A947-70E740481C1C}">
                           <a14:useLocalDpi xmlns:a14="http://schemas.microsoft.com/office/drawing/2010/main" val="0"/>
@@ -37933,7 +37688,7 @@
       <w:pPr>
         <w:pStyle w:val="4"/>
       </w:pPr>
-      <w:bookmarkStart w:id="49" w:name="_Toc62071329"/>
+      <w:bookmarkStart w:id="47" w:name="_Toc62088341"/>
       <w:r>
         <w:rPr>
           <w:rFonts w:hint="eastAsia"/>
@@ -37959,13 +37714,13 @@
         </w:rPr>
         <w:t>（角色功能的集成测试）</w:t>
       </w:r>
-      <w:bookmarkEnd w:id="49"/>
+      <w:bookmarkEnd w:id="47"/>
     </w:p>
     <w:p>
       <w:pPr>
         <w:pStyle w:val="5"/>
       </w:pPr>
-      <w:bookmarkStart w:id="50" w:name="_Toc62071330"/>
+      <w:bookmarkStart w:id="48" w:name="_Toc62088342"/>
       <w:r>
         <w:rPr>
           <w:rFonts w:hint="eastAsia"/>
@@ -37987,7 +37742,7 @@
         </w:rPr>
         <w:t>角色功能</w:t>
       </w:r>
-      <w:bookmarkEnd w:id="50"/>
+      <w:bookmarkEnd w:id="48"/>
     </w:p>
     <w:p>
       <w:pPr>
@@ -38015,7 +37770,7 @@
                     </pic:cNvPicPr>
                   </pic:nvPicPr>
                   <pic:blipFill>
-                    <a:blip r:embed="rId28">
+                    <a:blip r:embed="rId30">
                       <a:extLst>
                         <a:ext uri="{28A0092B-C50C-407E-A947-70E740481C1C}">
                           <a14:useLocalDpi xmlns:a14="http://schemas.microsoft.com/office/drawing/2010/main" val="0"/>
@@ -39385,7 +39140,7 @@
       <w:pPr>
         <w:pStyle w:val="4"/>
       </w:pPr>
-      <w:bookmarkStart w:id="51" w:name="_Toc62071331"/>
+      <w:bookmarkStart w:id="49" w:name="_Toc62088343"/>
       <w:r>
         <w:rPr>
           <w:rFonts w:hint="eastAsia"/>
@@ -39411,7 +39166,7 @@
         </w:rPr>
         <w:t>（收件箱功能的集成测试）</w:t>
       </w:r>
-      <w:bookmarkEnd w:id="51"/>
+      <w:bookmarkEnd w:id="49"/>
     </w:p>
     <w:p>
       <w:r>
@@ -39452,7 +39207,7 @@
                     </pic:cNvPicPr>
                   </pic:nvPicPr>
                   <pic:blipFill>
-                    <a:blip r:embed="rId29">
+                    <a:blip r:embed="rId31">
                       <a:extLst>
                         <a:ext uri="{28A0092B-C50C-407E-A947-70E740481C1C}">
                           <a14:useLocalDpi xmlns:a14="http://schemas.microsoft.com/office/drawing/2010/main" val="0"/>
@@ -39706,7 +39461,7 @@
                     </pic:cNvPicPr>
                   </pic:nvPicPr>
                   <pic:blipFill>
-                    <a:blip r:embed="rId30">
+                    <a:blip r:embed="rId32">
                       <a:extLst>
                         <a:ext uri="{28A0092B-C50C-407E-A947-70E740481C1C}">
                           <a14:useLocalDpi xmlns:a14="http://schemas.microsoft.com/office/drawing/2010/main" val="0"/>
@@ -40941,7 +40696,7 @@
                     </pic:cNvPicPr>
                   </pic:nvPicPr>
                   <pic:blipFill>
-                    <a:blip r:embed="rId31">
+                    <a:blip r:embed="rId33">
                       <a:extLst>
                         <a:ext uri="{28A0092B-C50C-407E-A947-70E740481C1C}">
                           <a14:useLocalDpi xmlns:a14="http://schemas.microsoft.com/office/drawing/2010/main" val="0"/>
@@ -42278,7 +42033,7 @@
                     </pic:cNvPicPr>
                   </pic:nvPicPr>
                   <pic:blipFill>
-                    <a:blip r:embed="rId32">
+                    <a:blip r:embed="rId34">
                       <a:extLst>
                         <a:ext uri="{28A0092B-C50C-407E-A947-70E740481C1C}">
                           <a14:useLocalDpi xmlns:a14="http://schemas.microsoft.com/office/drawing/2010/main" val="0"/>
@@ -43588,7 +43343,7 @@
       <w:pPr>
         <w:pStyle w:val="4"/>
       </w:pPr>
-      <w:bookmarkStart w:id="52" w:name="_Toc62071332"/>
+      <w:bookmarkStart w:id="50" w:name="_Toc62088344"/>
       <w:r>
         <w:rPr>
           <w:rFonts w:hint="eastAsia"/>
@@ -43613,8 +43368,8 @@
         </w:rPr>
         <w:t>（管理员功能的集成测试）</w:t>
       </w:r>
-      <w:bookmarkStart w:id="53" w:name="_Toc58361010"/>
-      <w:bookmarkEnd w:id="52"/>
+      <w:bookmarkStart w:id="51" w:name="_Toc58361010"/>
+      <w:bookmarkEnd w:id="50"/>
     </w:p>
     <w:p>
       <w:r>
@@ -43648,7 +43403,7 @@
                     </pic:cNvPicPr>
                   </pic:nvPicPr>
                   <pic:blipFill>
-                    <a:blip r:embed="rId33">
+                    <a:blip r:embed="rId35">
                       <a:extLst>
                         <a:ext uri="{28A0092B-C50C-407E-A947-70E740481C1C}">
                           <a14:useLocalDpi xmlns:a14="http://schemas.microsoft.com/office/drawing/2010/main" val="0"/>
@@ -43948,7 +43703,7 @@
                     </pic:cNvPicPr>
                   </pic:nvPicPr>
                   <pic:blipFill>
-                    <a:blip r:embed="rId34" cstate="print">
+                    <a:blip r:embed="rId36" cstate="print">
                       <a:extLst>
                         <a:ext uri="{28A0092B-C50C-407E-A947-70E740481C1C}">
                           <a14:useLocalDpi xmlns:a14="http://schemas.microsoft.com/office/drawing/2010/main" val="0"/>
@@ -46038,7 +45793,7 @@
                     </pic:cNvPicPr>
                   </pic:nvPicPr>
                   <pic:blipFill>
-                    <a:blip r:embed="rId35">
+                    <a:blip r:embed="rId37">
                       <a:extLst>
                         <a:ext uri="{28A0092B-C50C-407E-A947-70E740481C1C}">
                           <a14:useLocalDpi xmlns:a14="http://schemas.microsoft.com/office/drawing/2010/main" val="0"/>
@@ -47535,7 +47290,7 @@
                     </pic:cNvPicPr>
                   </pic:nvPicPr>
                   <pic:blipFill>
-                    <a:blip r:embed="rId36" cstate="print">
+                    <a:blip r:embed="rId38" cstate="print">
                       <a:extLst>
                         <a:ext uri="{28A0092B-C50C-407E-A947-70E740481C1C}">
                           <a14:useLocalDpi xmlns:a14="http://schemas.microsoft.com/office/drawing/2010/main" val="0"/>
@@ -49504,25 +49259,25 @@
       <w:pPr>
         <w:pStyle w:val="3"/>
       </w:pPr>
-      <w:bookmarkStart w:id="54" w:name="_Toc62071333"/>
-      <w:bookmarkStart w:id="55" w:name="_Toc58361012"/>
+      <w:bookmarkStart w:id="52" w:name="_Toc58361012"/>
+      <w:bookmarkStart w:id="53" w:name="_Toc62088345"/>
+      <w:bookmarkEnd w:id="51"/>
+      <w:r>
+        <w:rPr>
+          <w:rFonts w:hint="eastAsia"/>
+        </w:rPr>
+        <w:t>4.</w:t>
+      </w:r>
+      <w:r>
+        <w:t>3</w:t>
+      </w:r>
+      <w:r>
+        <w:rPr>
+          <w:rFonts w:hint="eastAsia"/>
+        </w:rPr>
+        <w:t>系统测试</w:t>
+      </w:r>
       <w:bookmarkEnd w:id="53"/>
-      <w:r>
-        <w:rPr>
-          <w:rFonts w:hint="eastAsia"/>
-        </w:rPr>
-        <w:t>4.</w:t>
-      </w:r>
-      <w:r>
-        <w:t>3</w:t>
-      </w:r>
-      <w:r>
-        <w:rPr>
-          <w:rFonts w:hint="eastAsia"/>
-        </w:rPr>
-        <w:t>系统测试</w:t>
-      </w:r>
-      <w:bookmarkEnd w:id="54"/>
     </w:p>
     <w:p>
       <w:r>
@@ -49571,7 +49326,7 @@
       <w:pPr>
         <w:pStyle w:val="4"/>
       </w:pPr>
-      <w:bookmarkStart w:id="56" w:name="_Toc62071334"/>
+      <w:bookmarkStart w:id="54" w:name="_Toc62088346"/>
       <w:r>
         <w:rPr>
           <w:rFonts w:hint="eastAsia"/>
@@ -49587,7 +49342,7 @@
         </w:rPr>
         <w:t>压力测试</w:t>
       </w:r>
-      <w:bookmarkEnd w:id="56"/>
+      <w:bookmarkEnd w:id="54"/>
     </w:p>
     <w:tbl>
       <w:tblPr>
@@ -51071,7 +50826,7 @@
       <w:pPr>
         <w:pStyle w:val="3"/>
       </w:pPr>
-      <w:bookmarkStart w:id="57" w:name="_Toc62071335"/>
+      <w:bookmarkStart w:id="55" w:name="_Toc62088347"/>
       <w:r>
         <w:rPr>
           <w:rFonts w:hint="eastAsia"/>
@@ -51090,7 +50845,7 @@
         </w:rPr>
         <w:t>α测试</w:t>
       </w:r>
-      <w:bookmarkEnd w:id="57"/>
+      <w:bookmarkEnd w:id="55"/>
     </w:p>
     <w:p>
       <w:r>
@@ -51403,13 +51158,7 @@
         <w:rPr>
           <w:rFonts w:hint="eastAsia"/>
         </w:rPr>
-        <w:t>场地：</w:t>
-      </w:r>
-      <w:r>
-        <w:rPr>
-          <w:rFonts w:hint="eastAsia"/>
-        </w:rPr>
-        <w:t>理</w:t>
+        <w:t>场地：理</w:t>
       </w:r>
       <w:r>
         <w:rPr>
@@ -51567,13 +51316,7 @@
               <w:rPr>
                 <w:rFonts w:hint="eastAsia"/>
               </w:rPr>
-              <w:t>手机上无法出现好友的头像</w:t>
-            </w:r>
-            <w:r>
-              <w:rPr>
-                <w:rFonts w:hint="eastAsia"/>
-              </w:rPr>
-              <w:t>，</w:t>
+              <w:t>手机上无法出现好友的头像，</w:t>
             </w:r>
             <w:r>
               <w:rPr>
@@ -51730,13 +51473,7 @@
         <w:rPr>
           <w:rFonts w:hint="eastAsia"/>
         </w:rPr>
-        <w:t>针对杨枨老师提出的</w:t>
-      </w:r>
-      <w:r>
-        <w:rPr>
-          <w:rFonts w:hint="eastAsia"/>
-        </w:rPr>
-        <w:t>必须要在所有的手机上能够显示好友的头像，我们通过查看代码在后台添加了域名</w:t>
+        <w:t>针对杨枨老师提出的必须要在所有的手机上能够显示好友的头像，我们通过查看代码在后台添加了域名</w:t>
       </w:r>
       <w:r>
         <w:rPr>
@@ -51751,20 +51488,8 @@
         <w:t>，解决了这个问题</w:t>
       </w:r>
     </w:p>
-    <w:p>
-      <w:pPr>
-        <w:rPr>
-          <w:rFonts w:hint="eastAsia"/>
-        </w:rPr>
-      </w:pPr>
-    </w:p>
-    <w:p>
-      <w:pPr>
-        <w:rPr>
-          <w:rFonts w:hint="eastAsia"/>
-        </w:rPr>
-      </w:pPr>
-    </w:p>
+    <w:p/>
+    <w:p/>
     <w:p>
       <w:r>
         <w:rPr>
@@ -51780,7 +51505,7 @@
       <w:pPr>
         <w:pStyle w:val="3"/>
       </w:pPr>
-      <w:bookmarkStart w:id="58" w:name="_Toc62071336"/>
+      <w:bookmarkStart w:id="56" w:name="_Toc62088348"/>
       <w:r>
         <w:rPr>
           <w:rFonts w:hint="eastAsia"/>
@@ -51799,7 +51524,7 @@
         </w:rPr>
         <w:t>β测试</w:t>
       </w:r>
-      <w:bookmarkEnd w:id="58"/>
+      <w:bookmarkEnd w:id="56"/>
     </w:p>
     <w:p>
       <w:r>
@@ -52172,29 +51897,29 @@
       <w:pPr>
         <w:pStyle w:val="2"/>
       </w:pPr>
-      <w:bookmarkStart w:id="59" w:name="_Toc62071337"/>
+      <w:bookmarkStart w:id="57" w:name="_Toc62088349"/>
       <w:r>
         <w:rPr>
           <w:rFonts w:hint="eastAsia"/>
         </w:rPr>
         <w:t>5</w:t>
       </w:r>
-      <w:bookmarkEnd w:id="55"/>
+      <w:bookmarkEnd w:id="52"/>
       <w:r>
         <w:rPr>
           <w:rFonts w:hint="eastAsia"/>
         </w:rPr>
         <w:t>软件功能概述</w:t>
       </w:r>
-      <w:bookmarkEnd w:id="59"/>
+      <w:bookmarkEnd w:id="57"/>
     </w:p>
     <w:p>
       <w:pPr>
         <w:pStyle w:val="3"/>
       </w:pPr>
-      <w:bookmarkStart w:id="60" w:name="_Toc60165673"/>
-      <w:bookmarkStart w:id="61" w:name="_Toc62071338"/>
-      <w:bookmarkStart w:id="62" w:name="_Toc58361013"/>
+      <w:bookmarkStart w:id="58" w:name="_Toc60165673"/>
+      <w:bookmarkStart w:id="59" w:name="_Toc58361013"/>
+      <w:bookmarkStart w:id="60" w:name="_Toc62088350"/>
       <w:r>
         <w:rPr>
           <w:rFonts w:hint="eastAsia"/>
@@ -52210,8 +51935,8 @@
         </w:rPr>
         <w:t>游戏</w:t>
       </w:r>
+      <w:bookmarkEnd w:id="58"/>
       <w:bookmarkEnd w:id="60"/>
-      <w:bookmarkEnd w:id="61"/>
     </w:p>
     <w:p>
       <w:r>
@@ -52237,7 +51962,7 @@
       <w:pPr>
         <w:pStyle w:val="3"/>
       </w:pPr>
-      <w:bookmarkStart w:id="63" w:name="_Toc62071339"/>
+      <w:bookmarkStart w:id="61" w:name="_Toc62088351"/>
       <w:r>
         <w:rPr>
           <w:rFonts w:hint="eastAsia"/>
@@ -52258,6 +51983,54 @@
           <w:rFonts w:hint="eastAsia"/>
         </w:rPr>
         <w:t>商店与角色</w:t>
+      </w:r>
+      <w:bookmarkEnd w:id="61"/>
+    </w:p>
+    <w:p>
+      <w:pPr>
+        <w:ind w:firstLine="420"/>
+      </w:pPr>
+      <w:r>
+        <w:rPr>
+          <w:rFonts w:hint="eastAsia"/>
+        </w:rPr>
+        <w:t>游戏为玩家提供多个角色的使用，除了初始角色之外，其他的角色需要通过商城购买来解锁，角色界面用于玩家浏览角色的属性，技能，介绍等相关信息，玩家在该界面选择出战的角色；商城界面提供了角色的购买，皮肤的购买和地图的购买，皮肤包括角色皮肤和水管的皮肤，商城购买的货币是游戏中游玩或者观看广告来获得的货币。</w:t>
+      </w:r>
+    </w:p>
+    <w:p/>
+    <w:p>
+      <w:pPr>
+        <w:pStyle w:val="3"/>
+      </w:pPr>
+      <w:bookmarkStart w:id="62" w:name="_Toc60165675"/>
+      <w:bookmarkStart w:id="63" w:name="_Toc62088352"/>
+      <w:r>
+        <w:rPr>
+          <w:rFonts w:hint="eastAsia"/>
+        </w:rPr>
+        <w:t>5</w:t>
+      </w:r>
+      <w:r>
+        <w:t>.</w:t>
+      </w:r>
+      <w:r>
+        <w:rPr>
+          <w:rFonts w:hint="eastAsia"/>
+        </w:rPr>
+        <w:t>3</w:t>
+      </w:r>
+      <w:r>
+        <w:rPr>
+          <w:rFonts w:hint="eastAsia"/>
+        </w:rPr>
+        <w:t>好友</w:t>
+      </w:r>
+      <w:bookmarkEnd w:id="62"/>
+      <w:r>
+        <w:rPr>
+          <w:rFonts w:hint="eastAsia"/>
+        </w:rPr>
+        <w:t>以及收件箱</w:t>
       </w:r>
       <w:bookmarkEnd w:id="63"/>
     </w:p>
@@ -52269,7 +52042,7 @@
         <w:rPr>
           <w:rFonts w:hint="eastAsia"/>
         </w:rPr>
-        <w:t>游戏为玩家提供多个角色的使用，除了初始角色之外，其他的角色需要通过商城购买来解锁，角色界面用于玩家浏览角色的属性，技能，介绍等相关信息，玩家在该界面选择出战的角色；商城界面提供了角色的购买，皮肤的购买和地图的购买，皮肤包括角色皮肤和水管的皮肤，商城购买的货币是游戏中游玩或者观看广告来获得的货币。</w:t>
+        <w:t>游戏有好友系统，好友为用户的微信通讯录中的好友，玩过该游戏的好友都会显示在好友列表中，同时可以邀请尚未玩过的好友游玩该游戏，邀请信息会以小程序分享的形式发送到同好友的对话框中，玩家可以向好友赠送爱心，每赠送一次爱心都会增加一次与好友的亲密度；收件箱用于接受官方发放的奖励或者活动相关以及更新相关的通知，除此以外，好友赠送的爱心会以邮件的形式在收件箱中出现来告知玩家。如对某些好友的行为有所不满，可以选定合适的原因向系统举报好友。</w:t>
       </w:r>
     </w:p>
     <w:p/>
@@ -52277,8 +52050,7 @@
       <w:pPr>
         <w:pStyle w:val="3"/>
       </w:pPr>
-      <w:bookmarkStart w:id="64" w:name="_Toc60165675"/>
-      <w:bookmarkStart w:id="65" w:name="_Toc62071340"/>
+      <w:bookmarkStart w:id="64" w:name="_Toc62088353"/>
       <w:r>
         <w:rPr>
           <w:rFonts w:hint="eastAsia"/>
@@ -52292,32 +52064,29 @@
         <w:rPr>
           <w:rFonts w:hint="eastAsia"/>
         </w:rPr>
-        <w:t>3</w:t>
-      </w:r>
-      <w:r>
-        <w:rPr>
-          <w:rFonts w:hint="eastAsia"/>
-        </w:rPr>
-        <w:t>好友</w:t>
+        <w:t>4</w:t>
+      </w:r>
+      <w:r>
+        <w:rPr>
+          <w:rFonts w:hint="eastAsia"/>
+        </w:rPr>
+        <w:t>排行榜</w:t>
       </w:r>
       <w:bookmarkEnd w:id="64"/>
-      <w:r>
-        <w:rPr>
-          <w:rFonts w:hint="eastAsia"/>
-        </w:rPr>
-        <w:t>以及收件箱</w:t>
-      </w:r>
-      <w:bookmarkEnd w:id="65"/>
     </w:p>
     <w:p>
-      <w:pPr>
-        <w:ind w:firstLine="420"/>
-      </w:pPr>
-      <w:r>
-        <w:rPr>
-          <w:rFonts w:hint="eastAsia"/>
-        </w:rPr>
-        <w:t>游戏有好友系统，好友为用户的微信通讯录中的好友，玩过该游戏的好友都会显示在好友列表中，同时可以邀请尚未玩过的好友游玩该游戏，邀请信息会以小程序分享的形式发送到同好友的对话框中，玩家可以向好友赠送爱心，每赠送一次爱心都会增加一次与好友的亲密度；收件箱用于接受官方发放的奖励或者活动相关以及更新相关的通知，除此以外，好友赠送的爱心会以邮件的形式在收件箱中出现来告知玩家。如对某些好友的行为有所不满，可以选定合适的原因向系统举报好友。</w:t>
+      <w:r>
+        <w:rPr>
+          <w:rFonts w:hint="eastAsia"/>
+        </w:rPr>
+        <w:t>玩家的每场游戏结束会有分数统计，以此来衡量本场游戏玩家的水平。而分数即</w:t>
+      </w:r>
+      <w:r>
+        <w:rPr>
+          <w:rFonts w:hint="eastAsia"/>
+        </w:rPr>
+        <w:lastRenderedPageBreak/>
+        <w:t>排行榜的排行标准，玩家之间的排行会以分数的高低先后显示，排行榜分为全球排行榜和好友排行榜。</w:t>
       </w:r>
     </w:p>
     <w:p/>
@@ -52325,7 +52094,7 @@
       <w:pPr>
         <w:pStyle w:val="3"/>
       </w:pPr>
-      <w:bookmarkStart w:id="66" w:name="_Toc62071341"/>
+      <w:bookmarkStart w:id="65" w:name="_Toc62088354"/>
       <w:r>
         <w:rPr>
           <w:rFonts w:hint="eastAsia"/>
@@ -52339,59 +52108,15 @@
         <w:rPr>
           <w:rFonts w:hint="eastAsia"/>
         </w:rPr>
-        <w:t>4</w:t>
-      </w:r>
-      <w:r>
-        <w:rPr>
-          <w:rFonts w:hint="eastAsia"/>
-        </w:rPr>
-        <w:t>排行榜</w:t>
-      </w:r>
-      <w:bookmarkEnd w:id="66"/>
-    </w:p>
-    <w:p>
-      <w:r>
-        <w:rPr>
-          <w:rFonts w:hint="eastAsia"/>
-        </w:rPr>
-        <w:t>玩家的每场游戏结束会有分数统计，以此来衡量本场游戏玩家的水平。而分数即</w:t>
-      </w:r>
-      <w:r>
-        <w:rPr>
-          <w:rFonts w:hint="eastAsia"/>
-        </w:rPr>
-        <w:lastRenderedPageBreak/>
-        <w:t>排行榜的排行标准，玩家之间的排行会以分数的高低先后显示，排行榜分为全球排行榜和好友排行榜。</w:t>
-      </w:r>
-    </w:p>
-    <w:p/>
-    <w:p>
-      <w:pPr>
-        <w:pStyle w:val="3"/>
-      </w:pPr>
-      <w:bookmarkStart w:id="67" w:name="_Toc62071342"/>
-      <w:r>
-        <w:rPr>
-          <w:rFonts w:hint="eastAsia"/>
-        </w:rPr>
         <w:t>5</w:t>
       </w:r>
       <w:r>
-        <w:t>.</w:t>
-      </w:r>
-      <w:r>
-        <w:rPr>
-          <w:rFonts w:hint="eastAsia"/>
-        </w:rPr>
-        <w:t>5</w:t>
-      </w:r>
-      <w:r>
         <w:rPr>
           <w:rFonts w:hint="eastAsia"/>
         </w:rPr>
         <w:t>管理员</w:t>
       </w:r>
-      <w:bookmarkEnd w:id="67"/>
+      <w:bookmarkEnd w:id="65"/>
     </w:p>
     <w:p>
       <w:r>
@@ -52426,14 +52151,12 @@
         </w:rPr>
         <w:t>账号管理：管理员可以通过</w:t>
       </w:r>
-      <w:proofErr w:type="spellStart"/>
       <w:r>
         <w:rPr>
           <w:rFonts w:hint="eastAsia"/>
         </w:rPr>
         <w:t>uid</w:t>
       </w:r>
-      <w:proofErr w:type="spellEnd"/>
       <w:r>
         <w:rPr>
           <w:rFonts w:hint="eastAsia"/>
@@ -52473,19 +52196,63 @@
       <w:pPr>
         <w:pStyle w:val="2"/>
       </w:pPr>
-      <w:bookmarkStart w:id="68" w:name="_Toc62071343"/>
+      <w:bookmarkStart w:id="66" w:name="_Toc62088355"/>
       <w:r>
         <w:rPr>
           <w:rFonts w:hint="eastAsia"/>
         </w:rPr>
         <w:t>6</w:t>
       </w:r>
-      <w:bookmarkEnd w:id="62"/>
+      <w:bookmarkEnd w:id="59"/>
       <w:r>
         <w:rPr>
           <w:rFonts w:hint="eastAsia"/>
         </w:rPr>
         <w:t>总体分析</w:t>
+      </w:r>
+      <w:bookmarkEnd w:id="66"/>
+    </w:p>
+    <w:p>
+      <w:pPr>
+        <w:pStyle w:val="3"/>
+      </w:pPr>
+      <w:bookmarkStart w:id="67" w:name="_Toc62088356"/>
+      <w:r>
+        <w:rPr>
+          <w:rFonts w:hint="eastAsia"/>
+        </w:rPr>
+        <w:t>6</w:t>
+      </w:r>
+      <w:r>
+        <w:t>.1</w:t>
+      </w:r>
+      <w:r>
+        <w:rPr>
+          <w:rFonts w:hint="eastAsia"/>
+        </w:rPr>
+        <w:t>功能分析</w:t>
+      </w:r>
+      <w:bookmarkEnd w:id="67"/>
+    </w:p>
+    <w:p>
+      <w:pPr>
+        <w:pStyle w:val="3"/>
+      </w:pPr>
+      <w:bookmarkStart w:id="68" w:name="_Toc62088357"/>
+      <w:r>
+        <w:rPr>
+          <w:rFonts w:hint="eastAsia"/>
+        </w:rPr>
+        <w:t>6</w:t>
+      </w:r>
+      <w:r>
+        <w:t>.2</w:t>
+      </w:r>
+      <w:r>
+        <w:rPr>
+          <w:rFonts w:hint="eastAsia"/>
+        </w:rPr>
+        <w:t>存在缺陷</w:t>
       </w:r>
       <w:bookmarkEnd w:id="68"/>
     </w:p>
@@ -52493,7 +52260,7 @@
       <w:pPr>
         <w:pStyle w:val="3"/>
       </w:pPr>
-      <w:bookmarkStart w:id="69" w:name="_Toc62071344"/>
+      <w:bookmarkStart w:id="69" w:name="_Toc62088358"/>
       <w:r>
         <w:rPr>
           <w:rFonts w:hint="eastAsia"/>
@@ -52501,13 +52268,13 @@
         <w:t>6</w:t>
       </w:r>
       <w:r>
-        <w:t>.1</w:t>
-      </w:r>
-      <w:r>
-        <w:rPr>
-          <w:rFonts w:hint="eastAsia"/>
-        </w:rPr>
-        <w:t>功能分析</w:t>
+        <w:t>.3</w:t>
+      </w:r>
+      <w:r>
+        <w:rPr>
+          <w:rFonts w:hint="eastAsia"/>
+        </w:rPr>
+        <w:t>后续补救</w:t>
       </w:r>
       <w:bookmarkEnd w:id="69"/>
     </w:p>
@@ -52515,7 +52282,7 @@
       <w:pPr>
         <w:pStyle w:val="3"/>
       </w:pPr>
-      <w:bookmarkStart w:id="70" w:name="_Toc62071345"/>
+      <w:bookmarkStart w:id="70" w:name="_Toc62088359"/>
       <w:r>
         <w:rPr>
           <w:rFonts w:hint="eastAsia"/>
@@ -52523,66 +52290,22 @@
         <w:t>6</w:t>
       </w:r>
       <w:r>
-        <w:t>.2</w:t>
-      </w:r>
-      <w:r>
-        <w:rPr>
-          <w:rFonts w:hint="eastAsia"/>
-        </w:rPr>
-        <w:t>存在缺陷</w:t>
+        <w:t>.4</w:t>
+      </w:r>
+      <w:r>
+        <w:rPr>
+          <w:rFonts w:hint="eastAsia"/>
+        </w:rPr>
+        <w:t>评价与结论</w:t>
       </w:r>
       <w:bookmarkEnd w:id="70"/>
-    </w:p>
-    <w:p>
-      <w:pPr>
-        <w:pStyle w:val="3"/>
-      </w:pPr>
-      <w:bookmarkStart w:id="71" w:name="_Toc62071346"/>
-      <w:r>
-        <w:rPr>
-          <w:rFonts w:hint="eastAsia"/>
-        </w:rPr>
-        <w:t>6</w:t>
-      </w:r>
-      <w:r>
-        <w:t>.3</w:t>
-      </w:r>
-      <w:r>
-        <w:rPr>
-          <w:rFonts w:hint="eastAsia"/>
-        </w:rPr>
-        <w:t>后续补救</w:t>
-      </w:r>
-      <w:bookmarkEnd w:id="71"/>
-    </w:p>
-    <w:p>
-      <w:pPr>
-        <w:pStyle w:val="3"/>
-      </w:pPr>
-      <w:bookmarkStart w:id="72" w:name="_Toc62071347"/>
-      <w:r>
-        <w:rPr>
-          <w:rFonts w:hint="eastAsia"/>
-        </w:rPr>
-        <w:t>6</w:t>
-      </w:r>
-      <w:r>
-        <w:t>.4</w:t>
-      </w:r>
-      <w:r>
-        <w:rPr>
-          <w:rFonts w:hint="eastAsia"/>
-        </w:rPr>
-        <w:t>评价与结论</w:t>
-      </w:r>
-      <w:bookmarkEnd w:id="72"/>
     </w:p>
     <w:p>
       <w:pPr>
         <w:pStyle w:val="2"/>
       </w:pPr>
-      <w:bookmarkStart w:id="73" w:name="_Toc58361018"/>
-      <w:bookmarkStart w:id="74" w:name="_Toc62071348"/>
+      <w:bookmarkStart w:id="71" w:name="_Toc58361018"/>
+      <w:bookmarkStart w:id="72" w:name="_Toc62088360"/>
       <w:r>
         <w:t>7</w:t>
       </w:r>
@@ -52592,8 +52315,8 @@
         </w:rPr>
         <w:t>注解</w:t>
       </w:r>
-      <w:bookmarkEnd w:id="73"/>
-      <w:bookmarkEnd w:id="74"/>
+      <w:bookmarkEnd w:id="71"/>
+      <w:bookmarkEnd w:id="72"/>
     </w:p>
     <w:p>
       <w:pPr>
@@ -53098,16 +52821,16 @@
       <w:pPr>
         <w:pStyle w:val="2"/>
       </w:pPr>
-      <w:bookmarkStart w:id="75" w:name="_Toc58361019"/>
-      <w:bookmarkStart w:id="76" w:name="_Toc62071349"/>
+      <w:bookmarkStart w:id="73" w:name="_Toc58361019"/>
+      <w:bookmarkStart w:id="74" w:name="_Toc62088361"/>
       <w:r>
         <w:rPr>
           <w:rFonts w:hint="eastAsia"/>
         </w:rPr>
         <w:t>附录</w:t>
       </w:r>
-      <w:bookmarkEnd w:id="75"/>
-      <w:bookmarkEnd w:id="76"/>
+      <w:bookmarkEnd w:id="73"/>
+      <w:bookmarkEnd w:id="74"/>
     </w:p>
     <w:p>
       <w:pPr>
@@ -53135,6 +52858,44 @@
     </w:sectPr>
   </w:body>
 </w:document>
+</file>
+
+<file path=word/endnotes.xml><?xml version="1.0" encoding="utf-8"?>
+<w:endnotes xmlns:wpc="http://schemas.microsoft.com/office/word/2010/wordprocessingCanvas" xmlns:cx="http://schemas.microsoft.com/office/drawing/2014/chartex" xmlns:cx1="http://schemas.microsoft.com/office/drawing/2015/9/8/chartex" xmlns:cx2="http://schemas.microsoft.com/office/drawing/2015/10/21/chartex" xmlns:cx3="http://schemas.microsoft.com/office/drawing/2016/5/9/chartex" xmlns:cx4="http://schemas.microsoft.com/office/drawing/2016/5/10/chartex" xmlns:cx5="http://schemas.microsoft.com/office/drawing/2016/5/11/chartex" xmlns:cx6="http://schemas.microsoft.com/office/drawing/2016/5/12/chartex" xmlns:cx7="http://schemas.microsoft.com/office/drawing/2016/5/13/chartex" xmlns:cx8="http://schemas.microsoft.com/office/drawing/2016/5/14/chartex" xmlns:mc="http://schemas.openxmlformats.org/markup-compatibility/2006" xmlns:aink="http://schemas.microsoft.com/office/drawing/2016/ink" xmlns:am3d="http://schemas.microsoft.com/office/drawing/2017/model3d" xmlns:o="urn:schemas-microsoft-com:office:office" xmlns:r="http://schemas.openxmlformats.org/officeDocument/2006/relationships" xmlns:m="http://schemas.openxmlformats.org/officeDocument/2006/math" xmlns:v="urn:schemas-microsoft-com:vml" xmlns:wp14="http://schemas.microsoft.com/office/word/2010/wordprocessingDrawing" xmlns:wp="http://schemas.openxmlformats.org/drawingml/2006/wordprocessingDrawing" xmlns:w10="urn:schemas-microsoft-com:office:word" xmlns:w="http://schemas.openxmlformats.org/wordprocessingml/2006/main" xmlns:w14="http://schemas.microsoft.com/office/word/2010/wordml" xmlns:w15="http://schemas.microsoft.com/office/word/2012/wordml" xmlns:w16cex="http://schemas.microsoft.com/office/word/2018/wordml/cex" xmlns:w16cid="http://schemas.microsoft.com/office/word/2016/wordml/cid" xmlns:w16="http://schemas.microsoft.com/office/word/2018/wordml" xmlns:w16se="http://schemas.microsoft.com/office/word/2015/wordml/symex" xmlns:wpg="http://schemas.microsoft.com/office/word/2010/wordprocessingGroup" xmlns:wpi="http://schemas.microsoft.com/office/word/2010/wordprocessingInk" xmlns:wne="http://schemas.microsoft.com/office/word/2006/wordml" xmlns:wps="http://schemas.microsoft.com/office/word/2010/wordprocessingShape" mc:Ignorable="w14 w15 w16se w16cid w16 w16cex wp14">
+  <w:endnote w:type="separator" w:id="-1">
+    <w:p>
+      <w:r>
+        <w:separator/>
+      </w:r>
+    </w:p>
+  </w:endnote>
+  <w:endnote w:type="continuationSeparator" w:id="0">
+    <w:p>
+      <w:r>
+        <w:continuationSeparator/>
+      </w:r>
+    </w:p>
+  </w:endnote>
+</w:endnotes>
+</file>
+
+<file path=word/footnotes.xml><?xml version="1.0" encoding="utf-8"?>
+<w:footnotes xmlns:wpc="http://schemas.microsoft.com/office/word/2010/wordprocessingCanvas" xmlns:cx="http://schemas.microsoft.com/office/drawing/2014/chartex" xmlns:cx1="http://schemas.microsoft.com/office/drawing/2015/9/8/chartex" xmlns:cx2="http://schemas.microsoft.com/office/drawing/2015/10/21/chartex" xmlns:cx3="http://schemas.microsoft.com/office/drawing/2016/5/9/chartex" xmlns:cx4="http://schemas.microsoft.com/office/drawing/2016/5/10/chartex" xmlns:cx5="http://schemas.microsoft.com/office/drawing/2016/5/11/chartex" xmlns:cx6="http://schemas.microsoft.com/office/drawing/2016/5/12/chartex" xmlns:cx7="http://schemas.microsoft.com/office/drawing/2016/5/13/chartex" xmlns:cx8="http://schemas.microsoft.com/office/drawing/2016/5/14/chartex" xmlns:mc="http://schemas.openxmlformats.org/markup-compatibility/2006" xmlns:aink="http://schemas.microsoft.com/office/drawing/2016/ink" xmlns:am3d="http://schemas.microsoft.com/office/drawing/2017/model3d" xmlns:o="urn:schemas-microsoft-com:office:office" xmlns:r="http://schemas.openxmlformats.org/officeDocument/2006/relationships" xmlns:m="http://schemas.openxmlformats.org/officeDocument/2006/math" xmlns:v="urn:schemas-microsoft-com:vml" xmlns:wp14="http://schemas.microsoft.com/office/word/2010/wordprocessingDrawing" xmlns:wp="http://schemas.openxmlformats.org/drawingml/2006/wordprocessingDrawing" xmlns:w10="urn:schemas-microsoft-com:office:word" xmlns:w="http://schemas.openxmlformats.org/wordprocessingml/2006/main" xmlns:w14="http://schemas.microsoft.com/office/word/2010/wordml" xmlns:w15="http://schemas.microsoft.com/office/word/2012/wordml" xmlns:w16cex="http://schemas.microsoft.com/office/word/2018/wordml/cex" xmlns:w16cid="http://schemas.microsoft.com/office/word/2016/wordml/cid" xmlns:w16="http://schemas.microsoft.com/office/word/2018/wordml" xmlns:w16se="http://schemas.microsoft.com/office/word/2015/wordml/symex" xmlns:wpg="http://schemas.microsoft.com/office/word/2010/wordprocessingGroup" xmlns:wpi="http://schemas.microsoft.com/office/word/2010/wordprocessingInk" xmlns:wne="http://schemas.microsoft.com/office/word/2006/wordml" xmlns:wps="http://schemas.microsoft.com/office/word/2010/wordprocessingShape" mc:Ignorable="w14 w15 w16se w16cid w16 w16cex wp14">
+  <w:footnote w:type="separator" w:id="-1">
+    <w:p>
+      <w:r>
+        <w:separator/>
+      </w:r>
+    </w:p>
+  </w:footnote>
+  <w:footnote w:type="continuationSeparator" w:id="0">
+    <w:p>
+      <w:r>
+        <w:continuationSeparator/>
+      </w:r>
+    </w:p>
+  </w:footnote>
+</w:footnotes>
 </file>
 
 <file path=word/numbering.xml><?xml version="1.0" encoding="utf-8"?>
@@ -54453,10 +54214,6 @@
 </file>
 
 <file path=customXml/item1.xml><?xml version="1.0" encoding="utf-8"?>
-<b:Sources xmlns:b="http://schemas.openxmlformats.org/officeDocument/2006/bibliography" xmlns="http://schemas.openxmlformats.org/officeDocument/2006/bibliography" SelectedStyle="\APASixthEditionOfficeOnline.xsl" StyleName="APA" Version="6"/>
-</file>
-
-<file path=customXml/item2.xml><?xml version="1.0" encoding="utf-8"?>
 <s:customData xmlns="http://www.wps.cn/officeDocument/2013/wpsCustomData" xmlns:s="http://www.wps.cn/officeDocument/2013/wpsCustomData">
   <customSectProps>
     <customSectPr/>
@@ -54464,18 +54221,22 @@
 </s:customData>
 </file>
 
+<file path=customXml/item2.xml><?xml version="1.0" encoding="utf-8"?>
+<b:Sources xmlns:b="http://schemas.openxmlformats.org/officeDocument/2006/bibliography" xmlns="http://schemas.openxmlformats.org/officeDocument/2006/bibliography" SelectedStyle="\APASixthEditionOfficeOnline.xsl" StyleName="APA" Version="6"/>
+</file>
+
 <file path=customXml/itemProps1.xml><?xml version="1.0" encoding="utf-8"?>
+<ds:datastoreItem xmlns:ds="http://schemas.openxmlformats.org/officeDocument/2006/customXml" ds:itemID="{B1977F7D-205B-4081-913C-38D41E755F92}">
+  <ds:schemaRefs>
+    <ds:schemaRef ds:uri="http://www.wps.cn/officeDocument/2013/wpsCustomData"/>
+  </ds:schemaRefs>
+</ds:datastoreItem>
+</file>
+
+<file path=customXml/itemProps2.xml><?xml version="1.0" encoding="utf-8"?>
 <ds:datastoreItem xmlns:ds="http://schemas.openxmlformats.org/officeDocument/2006/customXml" ds:itemID="{5DC59695-A2D0-47EF-8F2A-EE8BA97E7C4B}">
   <ds:schemaRefs>
     <ds:schemaRef ds:uri="http://schemas.openxmlformats.org/officeDocument/2006/bibliography"/>
   </ds:schemaRefs>
 </ds:datastoreItem>
-</file>
-
-<file path=customXml/itemProps2.xml><?xml version="1.0" encoding="utf-8"?>
-<ds:datastoreItem xmlns:ds="http://schemas.openxmlformats.org/officeDocument/2006/customXml" ds:itemID="{B1977F7D-205B-4081-913C-38D41E755F92}">
-  <ds:schemaRefs>
-    <ds:schemaRef ds:uri="http://www.wps.cn/officeDocument/2013/wpsCustomData"/>
-  </ds:schemaRefs>
-</ds:datastoreItem>
 </file>